--- a/P2-UD2 Validación Formularios-ARANCHA CHICHARRO.docx
+++ b/P2-UD2 Validación Formularios-ARANCHA CHICHARRO.docx
@@ -2,332 +2,47 @@
 <file path=word/document.xml><?xml version="1.0" encoding="utf-8"?>
 <w:document xmlns:ve="http://schemas.openxmlformats.org/markup-compatibility/2006" xmlns:o="urn:schemas-microsoft-com:office:office" xmlns:r="http://schemas.openxmlformats.org/officeDocument/2006/relationships" xmlns:m="http://schemas.openxmlformats.org/officeDocument/2006/math" xmlns:v="urn:schemas-microsoft-com:vml" xmlns:wp="http://schemas.openxmlformats.org/drawingml/2006/wordprocessingDrawing" xmlns:w10="urn:schemas-microsoft-com:office:word" xmlns:w="http://schemas.openxmlformats.org/wordprocessingml/2006/main" xmlns:wne="http://schemas.microsoft.com/office/word/2006/wordml">
   <w:body>
-    <w:sdt>
-      <w:sdtPr>
-        <w:id w:val="2048586"/>
-        <w:docPartObj>
-          <w:docPartGallery w:val="Cover Pages"/>
-          <w:docPartUnique/>
-        </w:docPartObj>
-      </w:sdtPr>
-      <w:sdtEndPr>
+    <w:p>
+      <w:pPr>
+        <w:jc w:val="center"/>
         <w:rPr>
           <w:rFonts w:asciiTheme="majorHAnsi" w:eastAsiaTheme="majorEastAsia" w:hAnsiTheme="majorHAnsi" w:cstheme="majorBidi"/>
-          <w:sz w:val="76"/>
+          <w:sz w:val="160"/>
           <w:szCs w:val="72"/>
-        </w:rPr>
-      </w:sdtEndPr>
-      <w:sdtContent>
-        <w:p/>
-        <w:p>
-          <w:r>
-            <w:rPr>
-              <w:noProof/>
-            </w:rPr>
-            <w:pict>
-              <v:group id="Group 3" o:spid="_x0000_s1026" style="position:absolute;margin-left:0;margin-top:0;width:595.3pt;height:700.15pt;z-index:251660288;mso-width-percent:1000;mso-height-percent:1000;mso-position-horizontal:center;mso-position-horizontal-relative:page;mso-position-vertical:center;mso-position-vertical-relative:margin;mso-width-percent:1000;mso-height-percent:1000;mso-height-relative:margin" coordorigin=",1440" coordsize="12239,12960" o:gfxdata="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" o:allowincell="f">
-                <v:group id="Group 4" o:spid="_x0000_s1027" style="position:absolute;top:9661;width:12239;height:4739" coordorigin="-6,3399" coordsize="12197,4253" o:gfxdata="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">
-                  <v:group id="Group 5" o:spid="_x0000_s1028" style="position:absolute;left:-6;top:3717;width:12189;height:3550" coordorigin="18,7468" coordsize="12189,3550" o:gfxdata="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">
-                    <v:shape id="Freeform 6" o:spid="_x0000_s1029" style="position:absolute;left:18;top:7837;width:7132;height:2863;visibility:visible;mso-wrap-style:square;v-text-anchor:top" coordsize="7132,2863" o:gfxdata="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" path="m,l17,2863,7132,2578r,-2378l,xe" fillcolor="#a7bfde [1620]" stroked="f">
-                      <v:fill opacity="32896f"/>
-                      <v:path arrowok="t" o:connecttype="custom" o:connectlocs="0,0;17,2863;7132,2578;7132,200;0,0" o:connectangles="0,0,0,0,0"/>
-                    </v:shape>
-                    <v:shape id="Freeform 7" o:spid="_x0000_s1030" style="position:absolute;left:7150;top:7468;width:3466;height:3550;visibility:visible;mso-wrap-style:square;v-text-anchor:top" coordsize="3466,3550" o:gfxdata="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" path="m,569l,2930r3466,620l3466,,,569xe" fillcolor="#d3dfee [820]" stroked="f">
-                      <v:fill opacity="32896f"/>
-                      <v:path arrowok="t" o:connecttype="custom" o:connectlocs="0,569;0,2930;3466,3550;3466,0;0,569" o:connectangles="0,0,0,0,0"/>
-                    </v:shape>
-                    <v:shape id="Freeform 8" o:spid="_x0000_s1031" style="position:absolute;left:10616;top:7468;width:1591;height:3550;visibility:visible;mso-wrap-style:square;v-text-anchor:top" coordsize="1591,3550" o:gfxdata="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" path="m,l,3550,1591,2746r,-2009l,xe" fillcolor="#a7bfde [1620]" stroked="f">
-                      <v:fill opacity="32896f"/>
-                      <v:path arrowok="t" o:connecttype="custom" o:connectlocs="0,0;0,3550;1591,2746;1591,737;0,0" o:connectangles="0,0,0,0,0"/>
-                    </v:shape>
-                  </v:group>
-                  <v:shape id="Freeform 9" o:spid="_x0000_s1032" style="position:absolute;left:8071;top:4069;width:4120;height:2913;visibility:visible;mso-wrap-style:square;v-text-anchor:top" coordsize="4120,2913" o:gfxdata="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" path="m1,251l,2662r4120,251l4120,,1,251xe" fillcolor="#d8d8d8 [2732]" stroked="f">
-                    <v:path arrowok="t" o:connecttype="custom" o:connectlocs="1,251;0,2662;4120,2913;4120,0;1,251" o:connectangles="0,0,0,0,0"/>
-                  </v:shape>
-                  <v:shape id="Freeform 10" o:spid="_x0000_s1033" style="position:absolute;left:4104;top:3399;width:3985;height:4236;visibility:visible;mso-wrap-style:square;v-text-anchor:top" coordsize="3985,4236" o:gfxdata="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" path="m,l,4236,3985,3349r,-2428l,xe" fillcolor="#bfbfbf [2412]" stroked="f">
-                    <v:path arrowok="t" o:connecttype="custom" o:connectlocs="0,0;0,4236;3985,3349;3985,921;0,0" o:connectangles="0,0,0,0,0"/>
-                  </v:shape>
-                  <v:shape id="Freeform 11" o:spid="_x0000_s1034" style="position:absolute;left:18;top:3399;width:4086;height:4253;visibility:visible;mso-wrap-style:square;v-text-anchor:top" coordsize="4086,4253" o:gfxdata="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" path="m4086,r-2,4253l,3198,,1072,4086,xe" fillcolor="#d8d8d8 [2732]" stroked="f">
-                    <v:path arrowok="t" o:connecttype="custom" o:connectlocs="4086,0;4084,4253;0,3198;0,1072;4086,0" o:connectangles="0,0,0,0,0"/>
-                  </v:shape>
-                  <v:shape id="Freeform 12" o:spid="_x0000_s1035" style="position:absolute;left:17;top:3617;width:2076;height:3851;visibility:visible;mso-wrap-style:square;v-text-anchor:top" coordsize="2076,3851" o:gfxdata="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" path="m,921l2060,r16,3851l,2981,,921xe" fillcolor="#d3dfee [820]" stroked="f">
-                    <v:fill opacity="46003f"/>
-                    <v:path arrowok="t" o:connecttype="custom" o:connectlocs="0,921;2060,0;2076,3851;0,2981;0,921" o:connectangles="0,0,0,0,0"/>
-                  </v:shape>
-                  <v:shape id="Freeform 13" o:spid="_x0000_s1036" style="position:absolute;left:2077;top:3617;width:6011;height:3835;visibility:visible;mso-wrap-style:square;v-text-anchor:top" coordsize="6011,3835" o:gfxdata="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" path="m,l17,3835,6011,2629r,-1390l,xe" fillcolor="#a7bfde [1620]" stroked="f">
-                    <v:fill opacity="46003f"/>
-                    <v:path arrowok="t" o:connecttype="custom" o:connectlocs="0,0;17,3835;6011,2629;6011,1239;0,0" o:connectangles="0,0,0,0,0"/>
-                  </v:shape>
-                  <v:shape id="Freeform 14" o:spid="_x0000_s1037" style="position:absolute;left:8088;top:3835;width:4102;height:3432;visibility:visible;mso-wrap-style:square;v-text-anchor:top" coordsize="4102,3432" o:gfxdata="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" path="m,1038l,2411,4102,3432,4102,,,1038xe" fillcolor="#d3dfee [820]" stroked="f">
-                    <v:fill opacity="46003f"/>
-                    <v:path arrowok="t" o:connecttype="custom" o:connectlocs="0,1038;0,2411;4102,3432;4102,0;0,1038" o:connectangles="0,0,0,0,0"/>
-                  </v:shape>
-                </v:group>
-                <v:rect id="Rectangle 15" o:spid="_x0000_s1038" style="position:absolute;left:1800;top:1440;width:8638;height:964;visibility:visible" o:gfxdata="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" filled="f" stroked="f">
-                  <v:textbox style="mso-fit-shape-to-text:t">
-                    <w:txbxContent>
-                      <w:sdt>
-                        <w:sdtPr>
-                          <w:rPr>
-                            <w:b/>
-                            <w:bCs/>
-                            <w:color w:val="808080" w:themeColor="text1" w:themeTint="7F"/>
-                            <w:sz w:val="32"/>
-                            <w:szCs w:val="32"/>
-                          </w:rPr>
-                          <w:alias w:val="Organización"/>
-                          <w:id w:val="2048596"/>
-                          <w:dataBinding w:prefixMappings="xmlns:ns0='http://schemas.openxmlformats.org/officeDocument/2006/extended-properties'" w:xpath="/ns0:Properties[1]/ns0:Company[1]" w:storeItemID="{6668398D-A668-4E3E-A5EB-62B293D839F1}"/>
-                          <w:text/>
-                        </w:sdtPr>
-                        <w:sdtContent>
-                          <w:p>
-                            <w:pPr>
-                              <w:spacing w:after="0"/>
-                              <w:rPr>
-                                <w:b/>
-                                <w:bCs/>
-                                <w:color w:val="808080" w:themeColor="text1" w:themeTint="7F"/>
-                                <w:sz w:val="32"/>
-                                <w:szCs w:val="32"/>
-                              </w:rPr>
-                            </w:pPr>
-                            <w:r>
-                              <w:rPr>
-                                <w:b/>
-                                <w:bCs/>
-                                <w:color w:val="808080" w:themeColor="text1" w:themeTint="7F"/>
-                                <w:sz w:val="32"/>
-                                <w:szCs w:val="32"/>
-                              </w:rPr>
-                              <w:t>Profesor: Javier Puche</w:t>
-                            </w:r>
-                          </w:p>
-                        </w:sdtContent>
-                      </w:sdt>
-                      <w:p>
-                        <w:pPr>
-                          <w:spacing w:after="0"/>
-                          <w:rPr>
-                            <w:b/>
-                            <w:bCs/>
-                            <w:color w:val="808080" w:themeColor="text1" w:themeTint="7F"/>
-                            <w:sz w:val="32"/>
-                            <w:szCs w:val="32"/>
-                          </w:rPr>
-                        </w:pPr>
-                      </w:p>
-                    </w:txbxContent>
-                  </v:textbox>
-                </v:rect>
-                <v:rect id="Rectangle 16" o:spid="_x0000_s1039" style="position:absolute;left:6494;top:11160;width:4998;height:1046;visibility:visible" o:gfxdata="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" filled="f" stroked="f">
-                  <v:textbox style="mso-fit-shape-to-text:t">
-                    <w:txbxContent>
-                      <w:sdt>
-                        <w:sdtPr>
-                          <w:rPr>
-                            <w:sz w:val="56"/>
-                            <w:szCs w:val="96"/>
-                          </w:rPr>
-                          <w:alias w:val="Año"/>
-                          <w:id w:val="2048597"/>
-                          <w:dataBinding w:prefixMappings="xmlns:ns0='http://schemas.microsoft.com/office/2006/coverPageProps'" w:xpath="/ns0:CoverPageProperties[1]/ns0:PublishDate[1]" w:storeItemID="{55AF091B-3C7A-41E3-B477-F2FDAA23CFDA}"/>
-                          <w:date>
-                            <w:dateFormat w:val="yy"/>
-                            <w:lid w:val="es-ES"/>
-                            <w:storeMappedDataAs w:val="dateTime"/>
-                            <w:calendar w:val="gregorian"/>
-                          </w:date>
-                        </w:sdtPr>
-                        <w:sdtContent>
-                          <w:p>
-                            <w:pPr>
-                              <w:jc w:val="right"/>
-                              <w:rPr>
-                                <w:sz w:val="96"/>
-                                <w:szCs w:val="96"/>
-                              </w:rPr>
-                            </w:pPr>
-                            <w:r>
-                              <w:rPr>
-                                <w:sz w:val="56"/>
-                                <w:szCs w:val="96"/>
-                              </w:rPr>
-                              <w:t>Arancha Chicharro</w:t>
-                            </w:r>
-                          </w:p>
-                        </w:sdtContent>
-                      </w:sdt>
-                    </w:txbxContent>
-                  </v:textbox>
-                </v:rect>
-                <v:rect id="Rectangle 17" o:spid="_x0000_s1040" style="position:absolute;left:1800;top:2294;width:8638;height:7268;visibility:visible;v-text-anchor:bottom" o:gfxdata="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" filled="f" stroked="f">
-                  <v:textbox>
-                    <w:txbxContent>
-                      <w:p>
-                        <w:pPr>
-                          <w:spacing w:after="0"/>
-                          <w:rPr>
-                            <w:b/>
-                            <w:bCs/>
-                            <w:color w:val="1F497D" w:themeColor="text2"/>
-                            <w:sz w:val="72"/>
-                            <w:szCs w:val="72"/>
-                          </w:rPr>
-                        </w:pPr>
-                        <w:r>
-                          <w:rPr>
-                            <w:b/>
-                            <w:bCs/>
-                            <w:color w:val="1F497D" w:themeColor="text2"/>
-                            <w:sz w:val="72"/>
-                            <w:szCs w:val="72"/>
-                          </w:rPr>
-                          <w:t>Validación avanzada de formulario</w:t>
-                        </w:r>
-                      </w:p>
-                      <w:sdt>
-                        <w:sdtPr>
-                          <w:rPr>
-                            <w:b/>
-                            <w:bCs/>
-                            <w:color w:val="4F81BD" w:themeColor="accent1"/>
-                            <w:sz w:val="40"/>
-                            <w:szCs w:val="40"/>
-                          </w:rPr>
-                          <w:alias w:val="Subtítulo"/>
-                          <w:id w:val="2048599"/>
-                          <w:dataBinding w:prefixMappings="xmlns:ns0='http://schemas.openxmlformats.org/package/2006/metadata/core-properties' xmlns:ns1='http://purl.org/dc/elements/1.1/'" w:xpath="/ns0:coreProperties[1]/ns1:subject[1]" w:storeItemID="{6C3C8BC8-F283-45AE-878A-BAB7291924A1}"/>
-                          <w:text/>
-                        </w:sdtPr>
-                        <w:sdtContent>
-                          <w:p>
-                            <w:pPr>
-                              <w:rPr>
-                                <w:b/>
-                                <w:bCs/>
-                                <w:color w:val="4F81BD" w:themeColor="accent1"/>
-                                <w:sz w:val="40"/>
-                                <w:szCs w:val="40"/>
-                              </w:rPr>
-                            </w:pPr>
-                            <w:r>
-                              <w:rPr>
-                                <w:b/>
-                                <w:bCs/>
-                                <w:color w:val="4F81BD" w:themeColor="accent1"/>
-                                <w:sz w:val="40"/>
-                                <w:szCs w:val="40"/>
-                              </w:rPr>
-                              <w:t>P2-UD2</w:t>
-                            </w:r>
-                          </w:p>
-                        </w:sdtContent>
-                      </w:sdt>
-                      <w:sdt>
-                        <w:sdtPr>
-                          <w:rPr>
-                            <w:b/>
-                            <w:bCs/>
-                            <w:color w:val="808080" w:themeColor="text1" w:themeTint="7F"/>
-                            <w:sz w:val="32"/>
-                            <w:szCs w:val="32"/>
-                          </w:rPr>
-                          <w:alias w:val="Autor"/>
-                          <w:id w:val="2048600"/>
-                          <w:dataBinding w:prefixMappings="xmlns:ns0='http://schemas.openxmlformats.org/package/2006/metadata/core-properties' xmlns:ns1='http://purl.org/dc/elements/1.1/'" w:xpath="/ns0:coreProperties[1]/ns1:creator[1]" w:storeItemID="{6C3C8BC8-F283-45AE-878A-BAB7291924A1}"/>
-                          <w:text/>
-                        </w:sdtPr>
-                        <w:sdtContent>
-                          <w:p>
-                            <w:pPr>
-                              <w:rPr>
-                                <w:b/>
-                                <w:bCs/>
-                                <w:color w:val="808080" w:themeColor="text1" w:themeTint="7F"/>
-                                <w:sz w:val="32"/>
-                                <w:szCs w:val="32"/>
-                              </w:rPr>
-                            </w:pPr>
-                            <w:r>
-                              <w:rPr>
-                                <w:b/>
-                                <w:bCs/>
-                                <w:color w:val="808080" w:themeColor="text1" w:themeTint="7F"/>
-                                <w:sz w:val="32"/>
-                                <w:szCs w:val="32"/>
-                              </w:rPr>
-                              <w:t>Desarrollo Web en Entorno Servidor</w:t>
-                            </w:r>
-                          </w:p>
-                        </w:sdtContent>
-                      </w:sdt>
-                      <w:p>
-                        <w:pPr>
-                          <w:rPr>
-                            <w:b/>
-                            <w:bCs/>
-                            <w:color w:val="808080" w:themeColor="text1" w:themeTint="7F"/>
-                            <w:sz w:val="32"/>
-                            <w:szCs w:val="32"/>
-                          </w:rPr>
-                        </w:pPr>
-                      </w:p>
-                    </w:txbxContent>
-                  </v:textbox>
-                </v:rect>
-                <w10:wrap anchorx="page" anchory="margin"/>
-              </v:group>
-            </w:pict>
-          </w:r>
-        </w:p>
-        <w:p>
-          <w:pPr>
-            <w:rPr>
-              <w:rFonts w:asciiTheme="majorHAnsi" w:eastAsiaTheme="majorEastAsia" w:hAnsiTheme="majorHAnsi" w:cstheme="majorBidi"/>
-              <w:sz w:val="76"/>
-              <w:szCs w:val="72"/>
-            </w:rPr>
-          </w:pPr>
-          <w:r>
-            <w:rPr>
-              <w:rFonts w:asciiTheme="majorHAnsi" w:eastAsiaTheme="majorEastAsia" w:hAnsiTheme="majorHAnsi" w:cstheme="majorBidi"/>
-              <w:sz w:val="76"/>
-              <w:szCs w:val="72"/>
-            </w:rPr>
-            <w:br w:type="page"/>
-          </w:r>
-        </w:p>
-      </w:sdtContent>
-    </w:sdt>
-    <w:p>
-      <w:pPr>
-        <w:rPr>
-          <w:sz w:val="24"/>
+          <w:u w:val="single"/>
         </w:rPr>
       </w:pPr>
       <w:r>
         <w:rPr>
           <w:b/>
           <w:bCs/>
-          <w:sz w:val="24"/>
-        </w:rPr>
-        <w:lastRenderedPageBreak/>
+          <w:sz w:val="36"/>
+          <w:u w:val="single"/>
+        </w:rPr>
         <w:t>Práctica de Validación de Formularios en PHP</w:t>
       </w:r>
     </w:p>
     <w:p>
       <w:pPr>
         <w:rPr>
-          <w:sz w:val="24"/>
-        </w:rPr>
-      </w:pPr>
-      <w:r>
-        <w:rPr>
           <w:b/>
           <w:bCs/>
           <w:sz w:val="24"/>
         </w:rPr>
+      </w:pPr>
+    </w:p>
+    <w:p>
+      <w:pPr>
+        <w:rPr>
+          <w:sz w:val="24"/>
+        </w:rPr>
+      </w:pPr>
+      <w:r>
+        <w:rPr>
+          <w:b/>
+          <w:bCs/>
+          <w:sz w:val="24"/>
+        </w:rPr>
         <w:t>Descripción de la Práctica:</w:t>
       </w:r>
     </w:p>
@@ -341,12 +56,130 @@
         <w:rPr>
           <w:sz w:val="24"/>
         </w:rPr>
-        <w:t>En esta práctica, se desarrolló un formulario en PHP con reglas de validación. El formulario incluye campos de texto, radio, casillas de verificación, selección múltiple y varios botones, cumpliendo con las pautas establecidas.</w:t>
-      </w:r>
-    </w:p>
-    <w:p>
-      <w:pPr>
-        <w:rPr>
+        <w:t>Se realiza</w:t>
+      </w:r>
+      <w:r>
+        <w:rPr>
+          <w:sz w:val="24"/>
+        </w:rPr>
+        <w:t xml:space="preserve"> la validación de formulario en PHP, aprovechando el uso de variables, funciones y </w:t>
+      </w:r>
+      <w:proofErr w:type="spellStart"/>
+      <w:r>
+        <w:rPr>
+          <w:sz w:val="24"/>
+        </w:rPr>
+        <w:t>arrays</w:t>
+      </w:r>
+      <w:proofErr w:type="spellEnd"/>
+      <w:r>
+        <w:rPr>
+          <w:sz w:val="24"/>
+        </w:rPr>
+        <w:t xml:space="preserve">. La temática elegida fue la creación de un formulario que consta de varios tipos de campos, como texto, radio, </w:t>
+      </w:r>
+      <w:proofErr w:type="spellStart"/>
+      <w:r>
+        <w:rPr>
+          <w:sz w:val="24"/>
+        </w:rPr>
+        <w:t>checkbox</w:t>
+      </w:r>
+      <w:proofErr w:type="spellEnd"/>
+      <w:r>
+        <w:rPr>
+          <w:sz w:val="24"/>
+        </w:rPr>
+        <w:t>, lista de selección múltiple (</w:t>
+      </w:r>
+      <w:proofErr w:type="spellStart"/>
+      <w:r>
+        <w:rPr>
+          <w:sz w:val="24"/>
+        </w:rPr>
+        <w:t>select</w:t>
+      </w:r>
+      <w:proofErr w:type="spellEnd"/>
+      <w:r>
+        <w:rPr>
+          <w:sz w:val="24"/>
+        </w:rPr>
+        <w:t>) y botones</w:t>
+      </w:r>
+      <w:r>
+        <w:rPr>
+          <w:sz w:val="24"/>
+        </w:rPr>
+        <w:t xml:space="preserve"> de enviar, borrar y confirmar</w:t>
+      </w:r>
+      <w:r>
+        <w:rPr>
+          <w:sz w:val="24"/>
+        </w:rPr>
+        <w:t xml:space="preserve">. Se </w:t>
+      </w:r>
+      <w:r>
+        <w:rPr>
+          <w:sz w:val="24"/>
+        </w:rPr>
+        <w:t>definen</w:t>
+      </w:r>
+      <w:r>
+        <w:rPr>
+          <w:sz w:val="24"/>
+        </w:rPr>
+        <w:t xml:space="preserve"> reglas de validación</w:t>
+      </w:r>
+      <w:r>
+        <w:rPr>
+          <w:sz w:val="24"/>
+        </w:rPr>
+        <w:t xml:space="preserve"> con funciones.</w:t>
+      </w:r>
+    </w:p>
+    <w:p>
+      <w:pPr>
+        <w:rPr>
+          <w:sz w:val="24"/>
+        </w:rPr>
+      </w:pPr>
+      <w:r>
+        <w:rPr>
+          <w:sz w:val="24"/>
+        </w:rPr>
+        <w:t>El objetivo es que al cargar la página, aparezca el formulario, con los tres botones, pero el de confirmar está deshabilitado, se rellenan los datos o se dejan campos vacíos y al darle a enviar aparezca encima de cada campo correspondiente, los errores si los hubiera. Solo se puede dar a enviar cuando no haya ningún error, y cuando eso pasa, entonces aparecen los datos enviados debajo</w:t>
+      </w:r>
+      <w:r>
+        <w:rPr>
+          <w:sz w:val="24"/>
+        </w:rPr>
+        <w:t xml:space="preserve"> del formulario, y cada campo recordará los datos</w:t>
+      </w:r>
+      <w:r>
+        <w:rPr>
+          <w:sz w:val="24"/>
+        </w:rPr>
+        <w:t>, y además el botón de confirmar aparece habilitado.</w:t>
+      </w:r>
+    </w:p>
+    <w:p>
+      <w:pPr>
+        <w:rPr>
+          <w:sz w:val="24"/>
+        </w:rPr>
+      </w:pPr>
+      <w:r>
+        <w:rPr>
+          <w:sz w:val="24"/>
+        </w:rPr>
+        <w:t>Y al darle a confirmar, el formulario desaparece y en su lugar se ve una lista con los datos enviados y un link de volver para volver al formulario.</w:t>
+      </w:r>
+    </w:p>
+    <w:p>
+      <w:pPr>
+        <w:rPr>
+          <w:b/>
+          <w:bCs/>
           <w:sz w:val="24"/>
         </w:rPr>
       </w:pPr>
@@ -365,6 +198,10 @@
           <w:ilvl w:val="0"/>
           <w:numId w:val="10"/>
         </w:numPr>
+        <w:tabs>
+          <w:tab w:val="clear" w:pos="720"/>
+        </w:tabs>
+        <w:ind w:left="426" w:hanging="426"/>
         <w:rPr>
           <w:sz w:val="24"/>
         </w:rPr>
@@ -375,59 +212,84 @@
           <w:bCs/>
           <w:sz w:val="24"/>
         </w:rPr>
-        <w:t>Diseño del Formulario y Visualización de Datos del Servidor:</w:t>
-      </w:r>
-    </w:p>
-    <w:p>
-      <w:pPr>
-        <w:numPr>
-          <w:ilvl w:val="1"/>
-          <w:numId w:val="10"/>
-        </w:numPr>
-        <w:rPr>
-          <w:sz w:val="24"/>
-        </w:rPr>
-      </w:pPr>
-      <w:r>
-        <w:rPr>
-          <w:sz w:val="24"/>
-        </w:rPr>
-        <w:t>Se creó un formulario HTML que incluye campos para Nombre, Edad, Email, Comida preferida, Hobbies y Ciudades visitadas.</w:t>
-      </w:r>
-    </w:p>
-    <w:p>
-      <w:pPr>
-        <w:numPr>
-          <w:ilvl w:val="1"/>
-          <w:numId w:val="10"/>
-        </w:numPr>
-        <w:rPr>
-          <w:sz w:val="24"/>
-        </w:rPr>
-      </w:pPr>
-      <w:r>
-        <w:rPr>
-          <w:sz w:val="24"/>
-        </w:rPr>
-        <w:t>Se utilizó PHP para mostrar datos del servidor, como el nombre del servidor, la IP remota, el protocolo y más.</w:t>
-      </w:r>
-    </w:p>
-    <w:p>
-      <w:pPr>
-        <w:numPr>
-          <w:ilvl w:val="1"/>
-          <w:numId w:val="10"/>
-        </w:numPr>
-        <w:rPr>
-          <w:sz w:val="24"/>
-        </w:rPr>
-      </w:pPr>
-      <w:r>
-        <w:rPr>
-          <w:sz w:val="24"/>
-        </w:rPr>
-        <w:t>Se mostraron las cabeceras de la solicitud HTTP.</w:t>
-      </w:r>
+        <w:t>Apertura HTML y línea de estilo</w:t>
+      </w:r>
+      <w:r>
+        <w:rPr>
+          <w:b/>
+          <w:bCs/>
+          <w:sz w:val="24"/>
+        </w:rPr>
+        <w:t>:</w:t>
+      </w:r>
+    </w:p>
+    <w:p>
+      <w:pPr>
+        <w:rPr>
+          <w:sz w:val="24"/>
+        </w:rPr>
+      </w:pPr>
+      <w:r>
+        <w:rPr>
+          <w:b/>
+          <w:bCs/>
+          <w:noProof/>
+          <w:sz w:val="24"/>
+          <w:lang w:eastAsia="es-ES"/>
+        </w:rPr>
+        <w:drawing>
+          <wp:inline distT="0" distB="0" distL="0" distR="0">
+            <wp:extent cx="5400040" cy="1457606"/>
+            <wp:effectExtent l="19050" t="0" r="0" b="0"/>
+            <wp:docPr id="4" name="Imagen 4"/>
+            <wp:cNvGraphicFramePr>
+              <a:graphicFrameLocks xmlns:a="http://schemas.openxmlformats.org/drawingml/2006/main" noChangeAspect="1"/>
+            </wp:cNvGraphicFramePr>
+            <a:graphic xmlns:a="http://schemas.openxmlformats.org/drawingml/2006/main">
+              <a:graphicData uri="http://schemas.openxmlformats.org/drawingml/2006/picture">
+                <pic:pic xmlns:pic="http://schemas.openxmlformats.org/drawingml/2006/picture">
+                  <pic:nvPicPr>
+                    <pic:cNvPr id="0" name="Picture 4"/>
+                    <pic:cNvPicPr>
+                      <a:picLocks noChangeAspect="1" noChangeArrowheads="1"/>
+                    </pic:cNvPicPr>
+                  </pic:nvPicPr>
+                  <pic:blipFill>
+                    <a:blip r:embed="rId8" cstate="print"/>
+                    <a:srcRect/>
+                    <a:stretch>
+                      <a:fillRect/>
+                    </a:stretch>
+                  </pic:blipFill>
+                  <pic:spPr bwMode="auto">
+                    <a:xfrm>
+                      <a:off x="0" y="0"/>
+                      <a:ext cx="5400040" cy="1457606"/>
+                    </a:xfrm>
+                    <a:prstGeom prst="rect">
+                      <a:avLst/>
+                    </a:prstGeom>
+                    <a:noFill/>
+                    <a:ln w="9525">
+                      <a:noFill/>
+                      <a:miter lim="800000"/>
+                      <a:headEnd/>
+                      <a:tailEnd/>
+                    </a:ln>
+                  </pic:spPr>
+                </pic:pic>
+              </a:graphicData>
+            </a:graphic>
+          </wp:inline>
+        </w:drawing>
+      </w:r>
+    </w:p>
+    <w:p>
+      <w:pPr>
+        <w:rPr>
+          <w:sz w:val="24"/>
+        </w:rPr>
+      </w:pPr>
     </w:p>
     <w:p>
       <w:pPr>
@@ -435,6 +297,10 @@
           <w:ilvl w:val="0"/>
           <w:numId w:val="10"/>
         </w:numPr>
+        <w:tabs>
+          <w:tab w:val="clear" w:pos="720"/>
+        </w:tabs>
+        <w:ind w:left="426" w:hanging="426"/>
         <w:rPr>
           <w:sz w:val="24"/>
         </w:rPr>
@@ -442,25 +308,156 @@
       <w:r>
         <w:rPr>
           <w:b/>
-          <w:bCs/>
-          <w:sz w:val="24"/>
-        </w:rPr>
-        <w:t>Validación en el Back-</w:t>
+          <w:sz w:val="24"/>
+        </w:rPr>
+        <w:t>Abro PHP, genero tabla con los datos servidor y cabeceras:</w:t>
+      </w:r>
+    </w:p>
+    <w:p>
+      <w:pPr>
+        <w:ind w:left="426"/>
+        <w:rPr>
+          <w:sz w:val="24"/>
+        </w:rPr>
+      </w:pPr>
+      <w:r>
+        <w:rPr>
+          <w:sz w:val="24"/>
+        </w:rPr>
+        <w:t>Los datos de servidor se obtienen con variable $_SERVER y añadiendo el tipo de dato que quiero obtener.</w:t>
+      </w:r>
+      <w:r>
+        <w:rPr>
+          <w:sz w:val="24"/>
+        </w:rPr>
+        <w:t xml:space="preserve"> En este caso muestro el nombre de servidor, la </w:t>
       </w:r>
       <w:proofErr w:type="spellStart"/>
       <w:r>
         <w:rPr>
-          <w:b/>
-          <w:bCs/>
-          <w:sz w:val="24"/>
-        </w:rPr>
-        <w:t>End</w:t>
+          <w:sz w:val="24"/>
+        </w:rPr>
+        <w:t>ip</w:t>
       </w:r>
       <w:proofErr w:type="spellEnd"/>
       <w:r>
         <w:rPr>
-          <w:b/>
-          <w:bCs/>
+          <w:sz w:val="24"/>
+        </w:rPr>
+        <w:t xml:space="preserve"> remota, el protocolo y el servidor.</w:t>
+      </w:r>
+    </w:p>
+    <w:p>
+      <w:pPr>
+        <w:ind w:left="426"/>
+        <w:rPr>
+          <w:sz w:val="24"/>
+        </w:rPr>
+      </w:pPr>
+      <w:r>
+        <w:rPr>
+          <w:sz w:val="24"/>
+        </w:rPr>
+        <w:t>Y los datos de cabeceras</w:t>
+      </w:r>
+      <w:r>
+        <w:rPr>
+          <w:sz w:val="24"/>
+        </w:rPr>
+        <w:t xml:space="preserve"> de solicitud HTTP</w:t>
+      </w:r>
+      <w:r>
+        <w:rPr>
+          <w:sz w:val="24"/>
+        </w:rPr>
+        <w:t xml:space="preserve"> se obtiene con </w:t>
+      </w:r>
+      <w:proofErr w:type="spellStart"/>
+      <w:r>
+        <w:rPr>
+          <w:sz w:val="24"/>
+        </w:rPr>
+        <w:t>apache_request_</w:t>
+      </w:r>
+      <w:proofErr w:type="gramStart"/>
+      <w:r>
+        <w:rPr>
+          <w:sz w:val="24"/>
+        </w:rPr>
+        <w:t>headers</w:t>
+      </w:r>
+      <w:proofErr w:type="spellEnd"/>
+      <w:r>
+        <w:rPr>
+          <w:sz w:val="24"/>
+        </w:rPr>
+        <w:t>(</w:t>
+      </w:r>
+      <w:proofErr w:type="gramEnd"/>
+      <w:r>
+        <w:rPr>
+          <w:sz w:val="24"/>
+        </w:rPr>
+        <w:t xml:space="preserve">) y </w:t>
+      </w:r>
+      <w:r>
+        <w:rPr>
+          <w:sz w:val="24"/>
+        </w:rPr>
+        <w:t xml:space="preserve"> como se considera un </w:t>
+      </w:r>
+      <w:proofErr w:type="spellStart"/>
+      <w:r>
+        <w:rPr>
+          <w:sz w:val="24"/>
+        </w:rPr>
+        <w:t>array</w:t>
+      </w:r>
+      <w:proofErr w:type="spellEnd"/>
+      <w:r>
+        <w:rPr>
+          <w:sz w:val="24"/>
+        </w:rPr>
+        <w:t xml:space="preserve">, lo recorro con </w:t>
+      </w:r>
+      <w:proofErr w:type="spellStart"/>
+      <w:r>
+        <w:rPr>
+          <w:sz w:val="24"/>
+        </w:rPr>
+        <w:t>foreach</w:t>
+      </w:r>
+      <w:proofErr w:type="spellEnd"/>
+      <w:r>
+        <w:rPr>
+          <w:sz w:val="24"/>
+        </w:rPr>
+        <w:t xml:space="preserve"> y voy añadiendo cada campo en una celda y cada contenido en otra. Y muestro las cabeceras que contengan </w:t>
+      </w:r>
+      <w:proofErr w:type="spellStart"/>
+      <w:r>
+        <w:rPr>
+          <w:sz w:val="24"/>
+        </w:rPr>
+        <w:t>user</w:t>
+      </w:r>
+      <w:proofErr w:type="spellEnd"/>
+      <w:r>
+        <w:rPr>
+          <w:sz w:val="24"/>
+        </w:rPr>
+        <w:t xml:space="preserve">- y </w:t>
+      </w:r>
+      <w:proofErr w:type="spellStart"/>
+      <w:r>
+        <w:rPr>
+          <w:sz w:val="24"/>
+        </w:rPr>
+        <w:t>accept</w:t>
+      </w:r>
+      <w:proofErr w:type="spellEnd"/>
+      <w:r>
+        <w:rPr>
           <w:sz w:val="24"/>
         </w:rPr>
         <w:t>:</w:t>
@@ -468,185 +465,72 @@
     </w:p>
     <w:p>
       <w:pPr>
-        <w:numPr>
-          <w:ilvl w:val="1"/>
-          <w:numId w:val="10"/>
-        </w:numPr>
-        <w:rPr>
-          <w:sz w:val="24"/>
-        </w:rPr>
-      </w:pPr>
-      <w:r>
-        <w:rPr>
-          <w:sz w:val="24"/>
-        </w:rPr>
-        <w:t>Se definieron reglas de validación para cada campo del formulario.</w:t>
-      </w:r>
-    </w:p>
-    <w:p>
-      <w:pPr>
-        <w:numPr>
-          <w:ilvl w:val="1"/>
-          <w:numId w:val="10"/>
-        </w:numPr>
-        <w:rPr>
-          <w:sz w:val="24"/>
-        </w:rPr>
-      </w:pPr>
-      <w:r>
-        <w:rPr>
-          <w:sz w:val="24"/>
-        </w:rPr>
-        <w:t xml:space="preserve">Se crearon funciones de validación, como </w:t>
-      </w:r>
-      <w:proofErr w:type="spellStart"/>
-      <w:r>
-        <w:rPr>
-          <w:sz w:val="24"/>
-        </w:rPr>
-        <w:t>validarNombre</w:t>
-      </w:r>
-      <w:proofErr w:type="spellEnd"/>
-      <w:r>
-        <w:rPr>
-          <w:sz w:val="24"/>
-        </w:rPr>
-        <w:t xml:space="preserve">, </w:t>
-      </w:r>
-      <w:proofErr w:type="spellStart"/>
-      <w:r>
-        <w:rPr>
-          <w:sz w:val="24"/>
-        </w:rPr>
-        <w:t>validarEdad</w:t>
-      </w:r>
-      <w:proofErr w:type="spellEnd"/>
-      <w:r>
-        <w:rPr>
-          <w:sz w:val="24"/>
-        </w:rPr>
-        <w:t xml:space="preserve">, </w:t>
-      </w:r>
-      <w:proofErr w:type="spellStart"/>
-      <w:r>
-        <w:rPr>
-          <w:sz w:val="24"/>
-        </w:rPr>
-        <w:t>validarEmail</w:t>
-      </w:r>
-      <w:proofErr w:type="spellEnd"/>
-      <w:r>
-        <w:rPr>
-          <w:sz w:val="24"/>
-        </w:rPr>
-        <w:t xml:space="preserve">, </w:t>
-      </w:r>
-      <w:proofErr w:type="spellStart"/>
-      <w:r>
-        <w:rPr>
-          <w:sz w:val="24"/>
-        </w:rPr>
-        <w:t>validarComida</w:t>
-      </w:r>
-      <w:proofErr w:type="spellEnd"/>
-      <w:r>
-        <w:rPr>
-          <w:sz w:val="24"/>
-        </w:rPr>
-        <w:t xml:space="preserve">, </w:t>
-      </w:r>
-      <w:proofErr w:type="spellStart"/>
-      <w:r>
-        <w:rPr>
-          <w:sz w:val="24"/>
-        </w:rPr>
-        <w:t>validarHobbies</w:t>
-      </w:r>
-      <w:proofErr w:type="spellEnd"/>
-      <w:r>
-        <w:rPr>
-          <w:sz w:val="24"/>
-        </w:rPr>
-        <w:t xml:space="preserve"> y </w:t>
-      </w:r>
-      <w:proofErr w:type="spellStart"/>
-      <w:r>
-        <w:rPr>
-          <w:sz w:val="24"/>
-        </w:rPr>
-        <w:t>validarCiudades</w:t>
-      </w:r>
-      <w:proofErr w:type="spellEnd"/>
-      <w:r>
-        <w:rPr>
-          <w:sz w:val="24"/>
-        </w:rPr>
-        <w:t>.</w:t>
-      </w:r>
-    </w:p>
-    <w:p>
-      <w:pPr>
-        <w:numPr>
-          <w:ilvl w:val="1"/>
-          <w:numId w:val="10"/>
-        </w:numPr>
-        <w:rPr>
-          <w:sz w:val="24"/>
-        </w:rPr>
-      </w:pPr>
-      <w:r>
-        <w:rPr>
-          <w:sz w:val="24"/>
-        </w:rPr>
-        <w:t xml:space="preserve">Se utilizó la función </w:t>
-      </w:r>
-      <w:proofErr w:type="spellStart"/>
-      <w:r>
-        <w:rPr>
-          <w:b/>
-          <w:bCs/>
-          <w:sz w:val="24"/>
-        </w:rPr>
-        <w:t>si_existe</w:t>
-      </w:r>
-      <w:proofErr w:type="spellEnd"/>
-      <w:r>
-        <w:rPr>
-          <w:sz w:val="24"/>
-        </w:rPr>
-        <w:t xml:space="preserve"> para recuperar valores de los campos del formulario.</w:t>
-      </w:r>
-    </w:p>
-    <w:p>
-      <w:pPr>
-        <w:numPr>
-          <w:ilvl w:val="1"/>
-          <w:numId w:val="10"/>
-        </w:numPr>
-        <w:rPr>
-          <w:sz w:val="24"/>
-        </w:rPr>
-      </w:pPr>
-      <w:r>
-        <w:rPr>
-          <w:sz w:val="24"/>
-        </w:rPr>
-        <w:t>Se aplicaron las reglas de validación en el back-</w:t>
-      </w:r>
-      <w:proofErr w:type="spellStart"/>
-      <w:r>
-        <w:rPr>
-          <w:sz w:val="24"/>
-        </w:rPr>
-        <w:t>end</w:t>
-      </w:r>
-      <w:proofErr w:type="spellEnd"/>
-      <w:r>
-        <w:rPr>
-          <w:sz w:val="24"/>
-        </w:rPr>
-        <w:t xml:space="preserve"> para verificar si los datos cumplen con los requisitos.</w:t>
-      </w:r>
+        <w:ind w:left="426"/>
+        <w:rPr>
+          <w:sz w:val="24"/>
+        </w:rPr>
+      </w:pPr>
+      <w:r>
+        <w:rPr>
+          <w:noProof/>
+          <w:sz w:val="24"/>
+          <w:lang w:eastAsia="es-ES"/>
+        </w:rPr>
+        <w:lastRenderedPageBreak/>
+        <w:drawing>
+          <wp:inline distT="0" distB="0" distL="0" distR="0">
+            <wp:extent cx="5400040" cy="3408958"/>
+            <wp:effectExtent l="19050" t="0" r="0" b="0"/>
+            <wp:docPr id="7" name="Imagen 7"/>
+            <wp:cNvGraphicFramePr>
+              <a:graphicFrameLocks xmlns:a="http://schemas.openxmlformats.org/drawingml/2006/main" noChangeAspect="1"/>
+            </wp:cNvGraphicFramePr>
+            <a:graphic xmlns:a="http://schemas.openxmlformats.org/drawingml/2006/main">
+              <a:graphicData uri="http://schemas.openxmlformats.org/drawingml/2006/picture">
+                <pic:pic xmlns:pic="http://schemas.openxmlformats.org/drawingml/2006/picture">
+                  <pic:nvPicPr>
+                    <pic:cNvPr id="0" name="Picture 7"/>
+                    <pic:cNvPicPr>
+                      <a:picLocks noChangeAspect="1" noChangeArrowheads="1"/>
+                    </pic:cNvPicPr>
+                  </pic:nvPicPr>
+                  <pic:blipFill>
+                    <a:blip r:embed="rId9" cstate="print"/>
+                    <a:srcRect/>
+                    <a:stretch>
+                      <a:fillRect/>
+                    </a:stretch>
+                  </pic:blipFill>
+                  <pic:spPr bwMode="auto">
+                    <a:xfrm>
+                      <a:off x="0" y="0"/>
+                      <a:ext cx="5400040" cy="3408958"/>
+                    </a:xfrm>
+                    <a:prstGeom prst="rect">
+                      <a:avLst/>
+                    </a:prstGeom>
+                    <a:noFill/>
+                    <a:ln w="9525">
+                      <a:noFill/>
+                      <a:miter lim="800000"/>
+                      <a:headEnd/>
+                      <a:tailEnd/>
+                    </a:ln>
+                  </pic:spPr>
+                </pic:pic>
+              </a:graphicData>
+            </a:graphic>
+          </wp:inline>
+        </w:drawing>
+      </w:r>
+    </w:p>
+    <w:p>
+      <w:pPr>
+        <w:ind w:left="426"/>
+        <w:rPr>
+          <w:sz w:val="24"/>
+        </w:rPr>
+      </w:pPr>
     </w:p>
     <w:p>
       <w:pPr>
@@ -654,6 +538,10 @@
           <w:ilvl w:val="0"/>
           <w:numId w:val="10"/>
         </w:numPr>
+        <w:tabs>
+          <w:tab w:val="clear" w:pos="720"/>
+        </w:tabs>
+        <w:ind w:left="426" w:hanging="426"/>
         <w:rPr>
           <w:sz w:val="24"/>
         </w:rPr>
@@ -661,60 +549,258 @@
       <w:r>
         <w:rPr>
           <w:b/>
-          <w:bCs/>
-          <w:sz w:val="24"/>
-        </w:rPr>
-        <w:t>Mensajes de Error y Visualización:</w:t>
-      </w:r>
-    </w:p>
-    <w:p>
-      <w:pPr>
-        <w:numPr>
-          <w:ilvl w:val="1"/>
-          <w:numId w:val="10"/>
-        </w:numPr>
-        <w:rPr>
-          <w:sz w:val="24"/>
-        </w:rPr>
-      </w:pPr>
-      <w:r>
-        <w:rPr>
-          <w:sz w:val="24"/>
-        </w:rPr>
-        <w:t>Cuando se detectaron errores en la validación, se mostraron mensajes de error específicos encima de los campos erróneos en rojo.</w:t>
-      </w:r>
-    </w:p>
-    <w:p>
-      <w:pPr>
-        <w:numPr>
-          <w:ilvl w:val="1"/>
-          <w:numId w:val="10"/>
-        </w:numPr>
-        <w:rPr>
-          <w:sz w:val="24"/>
-        </w:rPr>
-      </w:pPr>
-      <w:r>
-        <w:rPr>
-          <w:sz w:val="24"/>
-        </w:rPr>
-        <w:t xml:space="preserve">Se utilizó la función </w:t>
+          <w:sz w:val="24"/>
+        </w:rPr>
+        <w:t>Creación variables:</w:t>
+      </w:r>
+    </w:p>
+    <w:p>
+      <w:pPr>
+        <w:ind w:left="426"/>
+        <w:rPr>
+          <w:sz w:val="24"/>
+        </w:rPr>
+      </w:pPr>
+      <w:r>
+        <w:rPr>
+          <w:sz w:val="24"/>
+        </w:rPr>
+        <w:t xml:space="preserve">Se </w:t>
+      </w:r>
+      <w:r>
+        <w:rPr>
+          <w:sz w:val="24"/>
+        </w:rPr>
+        <w:t>crean</w:t>
+      </w:r>
+      <w:r>
+        <w:rPr>
+          <w:sz w:val="24"/>
+        </w:rPr>
+        <w:t xml:space="preserve"> variables de estado, como $enviado y $confirmado, para determinar si el formulario se ha enviado o confirmado</w:t>
+      </w:r>
+      <w:r>
+        <w:rPr>
+          <w:sz w:val="24"/>
+        </w:rPr>
+        <w:t>, y les asigno el valor que solicito al mismo formulario de la siguiente manera:</w:t>
+      </w:r>
+    </w:p>
+    <w:p>
+      <w:pPr>
+        <w:ind w:left="426"/>
+        <w:rPr>
+          <w:sz w:val="24"/>
+        </w:rPr>
+      </w:pPr>
+      <w:r>
+        <w:rPr>
+          <w:noProof/>
+          <w:sz w:val="24"/>
+          <w:lang w:eastAsia="es-ES"/>
+        </w:rPr>
+        <w:drawing>
+          <wp:inline distT="0" distB="0" distL="0" distR="0">
+            <wp:extent cx="5400040" cy="1598741"/>
+            <wp:effectExtent l="19050" t="0" r="0" b="0"/>
+            <wp:docPr id="10" name="Imagen 10"/>
+            <wp:cNvGraphicFramePr>
+              <a:graphicFrameLocks xmlns:a="http://schemas.openxmlformats.org/drawingml/2006/main" noChangeAspect="1"/>
+            </wp:cNvGraphicFramePr>
+            <a:graphic xmlns:a="http://schemas.openxmlformats.org/drawingml/2006/main">
+              <a:graphicData uri="http://schemas.openxmlformats.org/drawingml/2006/picture">
+                <pic:pic xmlns:pic="http://schemas.openxmlformats.org/drawingml/2006/picture">
+                  <pic:nvPicPr>
+                    <pic:cNvPr id="0" name="Picture 10"/>
+                    <pic:cNvPicPr>
+                      <a:picLocks noChangeAspect="1" noChangeArrowheads="1"/>
+                    </pic:cNvPicPr>
+                  </pic:nvPicPr>
+                  <pic:blipFill>
+                    <a:blip r:embed="rId10" cstate="print"/>
+                    <a:srcRect/>
+                    <a:stretch>
+                      <a:fillRect/>
+                    </a:stretch>
+                  </pic:blipFill>
+                  <pic:spPr bwMode="auto">
+                    <a:xfrm>
+                      <a:off x="0" y="0"/>
+                      <a:ext cx="5400040" cy="1598741"/>
+                    </a:xfrm>
+                    <a:prstGeom prst="rect">
+                      <a:avLst/>
+                    </a:prstGeom>
+                    <a:noFill/>
+                    <a:ln w="9525">
+                      <a:noFill/>
+                      <a:miter lim="800000"/>
+                      <a:headEnd/>
+                      <a:tailEnd/>
+                    </a:ln>
+                  </pic:spPr>
+                </pic:pic>
+              </a:graphicData>
+            </a:graphic>
+          </wp:inline>
+        </w:drawing>
+      </w:r>
+    </w:p>
+    <w:p>
+      <w:pPr>
+        <w:ind w:left="426"/>
+        <w:rPr>
+          <w:sz w:val="24"/>
+        </w:rPr>
+      </w:pPr>
+      <w:r>
+        <w:rPr>
+          <w:sz w:val="24"/>
+        </w:rPr>
+        <w:t xml:space="preserve">Genero la función </w:t>
       </w:r>
       <w:proofErr w:type="spellStart"/>
       <w:r>
         <w:rPr>
-          <w:b/>
-          <w:bCs/>
-          <w:sz w:val="24"/>
-        </w:rPr>
-        <w:t>validarCiudades</w:t>
+          <w:sz w:val="24"/>
+        </w:rPr>
+        <w:t>si_existe</w:t>
       </w:r>
       <w:proofErr w:type="spellEnd"/>
       <w:r>
         <w:rPr>
           <w:sz w:val="24"/>
         </w:rPr>
-        <w:t xml:space="preserve"> para verificar la incompatibilidad entre "Atenas en Verano" y "Atenas en Invierno" y se mostró un mensaje de error si ambos se seleccionaban.</w:t>
+        <w:t xml:space="preserve"> para </w:t>
+      </w:r>
+      <w:r>
+        <w:rPr>
+          <w:sz w:val="24"/>
+        </w:rPr>
+        <w:t xml:space="preserve">obtener valores de variables de solicitud con un valor por defecto si no existen. Esta función </w:t>
+      </w:r>
+      <w:r>
+        <w:rPr>
+          <w:sz w:val="24"/>
+        </w:rPr>
+        <w:t>recibe dos parámetros, uno como clave que será un campo, y otro un valor por defecto.</w:t>
+      </w:r>
+    </w:p>
+    <w:p>
+      <w:pPr>
+        <w:ind w:left="426"/>
+        <w:rPr>
+          <w:sz w:val="24"/>
+        </w:rPr>
+      </w:pPr>
+      <w:r>
+        <w:rPr>
+          <w:sz w:val="24"/>
+        </w:rPr>
+        <w:t xml:space="preserve">Creo variables, que corresponderán a cada campo del formulario, y les asigno el valor llamando a la función </w:t>
+      </w:r>
+      <w:proofErr w:type="spellStart"/>
+      <w:r>
+        <w:rPr>
+          <w:sz w:val="24"/>
+        </w:rPr>
+        <w:t>si_existe</w:t>
+      </w:r>
+      <w:proofErr w:type="spellEnd"/>
+      <w:r>
+        <w:rPr>
+          <w:sz w:val="24"/>
+        </w:rPr>
+        <w:t xml:space="preserve">, pasando por parámetro el </w:t>
+      </w:r>
+      <w:proofErr w:type="spellStart"/>
+      <w:r>
+        <w:rPr>
+          <w:sz w:val="24"/>
+        </w:rPr>
+        <w:t>value</w:t>
+      </w:r>
+      <w:proofErr w:type="spellEnd"/>
+      <w:r>
+        <w:rPr>
+          <w:sz w:val="24"/>
+        </w:rPr>
+        <w:t xml:space="preserve"> de cada campo como valor, y un texto o </w:t>
+      </w:r>
+      <w:proofErr w:type="spellStart"/>
+      <w:r>
+        <w:rPr>
+          <w:sz w:val="24"/>
+        </w:rPr>
+        <w:t>array</w:t>
+      </w:r>
+      <w:proofErr w:type="spellEnd"/>
+      <w:r>
+        <w:rPr>
+          <w:sz w:val="24"/>
+        </w:rPr>
+        <w:t xml:space="preserve"> vacío como valor por defecto:</w:t>
+      </w:r>
+    </w:p>
+    <w:p>
+      <w:pPr>
+        <w:ind w:left="426"/>
+        <w:rPr>
+          <w:sz w:val="24"/>
+        </w:rPr>
+      </w:pPr>
+      <w:r>
+        <w:rPr>
+          <w:noProof/>
+          <w:sz w:val="24"/>
+          <w:lang w:eastAsia="es-ES"/>
+        </w:rPr>
+        <w:lastRenderedPageBreak/>
+        <w:drawing>
+          <wp:inline distT="0" distB="0" distL="0" distR="0">
+            <wp:extent cx="5400040" cy="1846657"/>
+            <wp:effectExtent l="19050" t="0" r="0" b="0"/>
+            <wp:docPr id="13" name="Imagen 13"/>
+            <wp:cNvGraphicFramePr>
+              <a:graphicFrameLocks xmlns:a="http://schemas.openxmlformats.org/drawingml/2006/main" noChangeAspect="1"/>
+            </wp:cNvGraphicFramePr>
+            <a:graphic xmlns:a="http://schemas.openxmlformats.org/drawingml/2006/main">
+              <a:graphicData uri="http://schemas.openxmlformats.org/drawingml/2006/picture">
+                <pic:pic xmlns:pic="http://schemas.openxmlformats.org/drawingml/2006/picture">
+                  <pic:nvPicPr>
+                    <pic:cNvPr id="0" name="Picture 13"/>
+                    <pic:cNvPicPr>
+                      <a:picLocks noChangeAspect="1" noChangeArrowheads="1"/>
+                    </pic:cNvPicPr>
+                  </pic:nvPicPr>
+                  <pic:blipFill>
+                    <a:blip r:embed="rId11" cstate="print"/>
+                    <a:srcRect/>
+                    <a:stretch>
+                      <a:fillRect/>
+                    </a:stretch>
+                  </pic:blipFill>
+                  <pic:spPr bwMode="auto">
+                    <a:xfrm>
+                      <a:off x="0" y="0"/>
+                      <a:ext cx="5400040" cy="1846657"/>
+                    </a:xfrm>
+                    <a:prstGeom prst="rect">
+                      <a:avLst/>
+                    </a:prstGeom>
+                    <a:noFill/>
+                    <a:ln w="9525">
+                      <a:noFill/>
+                      <a:miter lim="800000"/>
+                      <a:headEnd/>
+                      <a:tailEnd/>
+                    </a:ln>
+                  </pic:spPr>
+                </pic:pic>
+              </a:graphicData>
+            </a:graphic>
+          </wp:inline>
+        </w:drawing>
       </w:r>
     </w:p>
     <w:p>
@@ -723,6 +809,10 @@
           <w:ilvl w:val="0"/>
           <w:numId w:val="10"/>
         </w:numPr>
+        <w:tabs>
+          <w:tab w:val="clear" w:pos="720"/>
+        </w:tabs>
+        <w:ind w:left="426" w:hanging="426"/>
         <w:rPr>
           <w:sz w:val="24"/>
         </w:rPr>
@@ -733,25 +823,761 @@
           <w:bCs/>
           <w:sz w:val="24"/>
         </w:rPr>
-        <w:t>Resumen de Datos:</w:t>
-      </w:r>
-    </w:p>
-    <w:p>
-      <w:pPr>
-        <w:numPr>
-          <w:ilvl w:val="1"/>
-          <w:numId w:val="10"/>
-        </w:numPr>
-        <w:rPr>
-          <w:sz w:val="24"/>
-        </w:rPr>
-      </w:pPr>
-      <w:r>
-        <w:rPr>
-          <w:sz w:val="24"/>
-        </w:rPr>
-        <w:t>Cuando la validación fue correcta, se mostró un resumen de los datos procesados, incluyendo Nombre, Edad, Email, Comida, Hobbies y Ciudades visitadas.</w:t>
-      </w:r>
+        <w:t>Visualización de Datos y creación Formulario</w:t>
+      </w:r>
+      <w:r>
+        <w:rPr>
+          <w:b/>
+          <w:bCs/>
+          <w:sz w:val="24"/>
+        </w:rPr>
+        <w:t>:</w:t>
+      </w:r>
+    </w:p>
+    <w:p>
+      <w:pPr>
+        <w:ind w:left="426"/>
+        <w:rPr>
+          <w:bCs/>
+          <w:sz w:val="24"/>
+        </w:rPr>
+      </w:pPr>
+      <w:r>
+        <w:rPr>
+          <w:bCs/>
+          <w:sz w:val="24"/>
+        </w:rPr>
+        <w:t>Antes de crear formulario, como queremos que cuando se dé al botón de confirmar no se visualice, primero ponemos la condición de: si está confirmado, y mostramos solo los datos, llamando a cada variable de cada campo y mostrando un link de volver:</w:t>
+      </w:r>
+    </w:p>
+    <w:p>
+      <w:pPr>
+        <w:ind w:left="426"/>
+        <w:rPr>
+          <w:sz w:val="24"/>
+        </w:rPr>
+      </w:pPr>
+      <w:r>
+        <w:rPr>
+          <w:noProof/>
+          <w:sz w:val="24"/>
+          <w:lang w:eastAsia="es-ES"/>
+        </w:rPr>
+        <w:drawing>
+          <wp:inline distT="0" distB="0" distL="0" distR="0">
+            <wp:extent cx="5400040" cy="1793571"/>
+            <wp:effectExtent l="19050" t="0" r="0" b="0"/>
+            <wp:docPr id="16" name="Imagen 16"/>
+            <wp:cNvGraphicFramePr>
+              <a:graphicFrameLocks xmlns:a="http://schemas.openxmlformats.org/drawingml/2006/main" noChangeAspect="1"/>
+            </wp:cNvGraphicFramePr>
+            <a:graphic xmlns:a="http://schemas.openxmlformats.org/drawingml/2006/main">
+              <a:graphicData uri="http://schemas.openxmlformats.org/drawingml/2006/picture">
+                <pic:pic xmlns:pic="http://schemas.openxmlformats.org/drawingml/2006/picture">
+                  <pic:nvPicPr>
+                    <pic:cNvPr id="0" name="Picture 16"/>
+                    <pic:cNvPicPr>
+                      <a:picLocks noChangeAspect="1" noChangeArrowheads="1"/>
+                    </pic:cNvPicPr>
+                  </pic:nvPicPr>
+                  <pic:blipFill>
+                    <a:blip r:embed="rId12" cstate="print"/>
+                    <a:srcRect/>
+                    <a:stretch>
+                      <a:fillRect/>
+                    </a:stretch>
+                  </pic:blipFill>
+                  <pic:spPr bwMode="auto">
+                    <a:xfrm>
+                      <a:off x="0" y="0"/>
+                      <a:ext cx="5400040" cy="1793571"/>
+                    </a:xfrm>
+                    <a:prstGeom prst="rect">
+                      <a:avLst/>
+                    </a:prstGeom>
+                    <a:noFill/>
+                    <a:ln w="9525">
+                      <a:noFill/>
+                      <a:miter lim="800000"/>
+                      <a:headEnd/>
+                      <a:tailEnd/>
+                    </a:ln>
+                  </pic:spPr>
+                </pic:pic>
+              </a:graphicData>
+            </a:graphic>
+          </wp:inline>
+        </w:drawing>
+      </w:r>
+    </w:p>
+    <w:p>
+      <w:pPr>
+        <w:ind w:left="426"/>
+        <w:rPr>
+          <w:sz w:val="24"/>
+        </w:rPr>
+      </w:pPr>
+      <w:r>
+        <w:rPr>
+          <w:sz w:val="24"/>
+        </w:rPr>
+        <w:t>Y ahora, si no se ha confirmado, por lo tanto al iniciar la página, se crea el formulario.</w:t>
+      </w:r>
+    </w:p>
+    <w:p>
+      <w:pPr>
+        <w:ind w:left="426"/>
+        <w:rPr>
+          <w:sz w:val="24"/>
+        </w:rPr>
+      </w:pPr>
+      <w:r>
+        <w:rPr>
+          <w:sz w:val="24"/>
+        </w:rPr>
+        <w:t>Se creó el formulario HTML con campos de text</w:t>
+      </w:r>
+      <w:r>
+        <w:rPr>
+          <w:sz w:val="24"/>
+        </w:rPr>
+        <w:t>o para nombre, edad e email</w:t>
+      </w:r>
+      <w:r>
+        <w:rPr>
+          <w:sz w:val="24"/>
+        </w:rPr>
+        <w:t>, radio</w:t>
+      </w:r>
+      <w:r>
+        <w:rPr>
+          <w:sz w:val="24"/>
+        </w:rPr>
+        <w:t xml:space="preserve"> para comida preferida</w:t>
+      </w:r>
+      <w:r>
+        <w:rPr>
+          <w:sz w:val="24"/>
+        </w:rPr>
+        <w:t xml:space="preserve">, </w:t>
+      </w:r>
+      <w:proofErr w:type="spellStart"/>
+      <w:r>
+        <w:rPr>
+          <w:sz w:val="24"/>
+        </w:rPr>
+        <w:t>checkbox</w:t>
+      </w:r>
+      <w:proofErr w:type="spellEnd"/>
+      <w:r>
+        <w:rPr>
+          <w:sz w:val="24"/>
+        </w:rPr>
+        <w:t xml:space="preserve"> para hobbies</w:t>
+      </w:r>
+      <w:r>
+        <w:rPr>
+          <w:sz w:val="24"/>
+        </w:rPr>
+        <w:t xml:space="preserve"> y una lista de selección múltiple</w:t>
+      </w:r>
+      <w:r>
+        <w:rPr>
+          <w:sz w:val="24"/>
+        </w:rPr>
+        <w:t xml:space="preserve"> para ciudades visitadas</w:t>
+      </w:r>
+      <w:r>
+        <w:rPr>
+          <w:sz w:val="24"/>
+        </w:rPr>
+        <w:t>.</w:t>
+      </w:r>
+    </w:p>
+    <w:p>
+      <w:pPr>
+        <w:ind w:left="426"/>
+        <w:rPr>
+          <w:sz w:val="24"/>
+        </w:rPr>
+      </w:pPr>
+      <w:r>
+        <w:rPr>
+          <w:b/>
+          <w:sz w:val="24"/>
+        </w:rPr>
+        <w:t xml:space="preserve">Importante: </w:t>
+      </w:r>
+      <w:r>
+        <w:rPr>
+          <w:sz w:val="24"/>
+        </w:rPr>
+        <w:t xml:space="preserve">encima de cada campo se llama a la función validar que </w:t>
+      </w:r>
+      <w:r>
+        <w:rPr>
+          <w:b/>
+          <w:sz w:val="24"/>
+        </w:rPr>
+        <w:t xml:space="preserve">explicamos más adelante, </w:t>
+      </w:r>
+      <w:r>
+        <w:rPr>
+          <w:sz w:val="24"/>
+        </w:rPr>
+        <w:t xml:space="preserve"> para que salga un mensaje de error correspondiente en el caso de que no valide, además a este mensaje le aplicamos el estilo de error para que salga de color rojo:</w:t>
+      </w:r>
+    </w:p>
+    <w:p>
+      <w:pPr>
+        <w:ind w:left="426"/>
+        <w:rPr>
+          <w:sz w:val="24"/>
+        </w:rPr>
+      </w:pPr>
+      <w:r>
+        <w:rPr>
+          <w:noProof/>
+          <w:sz w:val="24"/>
+          <w:lang w:eastAsia="es-ES"/>
+        </w:rPr>
+        <w:drawing>
+          <wp:inline distT="0" distB="0" distL="0" distR="0">
+            <wp:extent cx="6031230" cy="1544060"/>
+            <wp:effectExtent l="19050" t="0" r="7620" b="0"/>
+            <wp:docPr id="52" name="Imagen 52"/>
+            <wp:cNvGraphicFramePr>
+              <a:graphicFrameLocks xmlns:a="http://schemas.openxmlformats.org/drawingml/2006/main" noChangeAspect="1"/>
+            </wp:cNvGraphicFramePr>
+            <a:graphic xmlns:a="http://schemas.openxmlformats.org/drawingml/2006/main">
+              <a:graphicData uri="http://schemas.openxmlformats.org/drawingml/2006/picture">
+                <pic:pic xmlns:pic="http://schemas.openxmlformats.org/drawingml/2006/picture">
+                  <pic:nvPicPr>
+                    <pic:cNvPr id="0" name="Picture 52"/>
+                    <pic:cNvPicPr>
+                      <a:picLocks noChangeAspect="1" noChangeArrowheads="1"/>
+                    </pic:cNvPicPr>
+                  </pic:nvPicPr>
+                  <pic:blipFill>
+                    <a:blip r:embed="rId13" cstate="print"/>
+                    <a:srcRect/>
+                    <a:stretch>
+                      <a:fillRect/>
+                    </a:stretch>
+                  </pic:blipFill>
+                  <pic:spPr bwMode="auto">
+                    <a:xfrm>
+                      <a:off x="0" y="0"/>
+                      <a:ext cx="6031230" cy="1544060"/>
+                    </a:xfrm>
+                    <a:prstGeom prst="rect">
+                      <a:avLst/>
+                    </a:prstGeom>
+                    <a:noFill/>
+                    <a:ln w="9525">
+                      <a:noFill/>
+                      <a:miter lim="800000"/>
+                      <a:headEnd/>
+                      <a:tailEnd/>
+                    </a:ln>
+                  </pic:spPr>
+                </pic:pic>
+              </a:graphicData>
+            </a:graphic>
+          </wp:inline>
+        </w:drawing>
+      </w:r>
+    </w:p>
+    <w:p>
+      <w:pPr>
+        <w:ind w:left="426"/>
+        <w:rPr>
+          <w:b/>
+          <w:i/>
+          <w:sz w:val="24"/>
+        </w:rPr>
+      </w:pPr>
+      <w:r>
+        <w:rPr>
+          <w:sz w:val="24"/>
+        </w:rPr>
+        <w:lastRenderedPageBreak/>
+        <w:t>En el código se explica cómo pongo el valor de cada tipo de campo y cómo hacer para que e</w:t>
+      </w:r>
+      <w:r>
+        <w:rPr>
+          <w:sz w:val="24"/>
+        </w:rPr>
+        <w:t xml:space="preserve">l formulario recuerde los datos. </w:t>
+      </w:r>
+      <w:r>
+        <w:rPr>
+          <w:b/>
+          <w:i/>
+          <w:sz w:val="24"/>
+        </w:rPr>
+        <w:t>Muestro capturas con comentarios:</w:t>
+      </w:r>
+    </w:p>
+    <w:p>
+      <w:pPr>
+        <w:spacing w:after="0"/>
+        <w:ind w:left="426"/>
+        <w:rPr>
+          <w:sz w:val="24"/>
+        </w:rPr>
+      </w:pPr>
+      <w:r>
+        <w:rPr>
+          <w:sz w:val="24"/>
+        </w:rPr>
+        <w:t xml:space="preserve">- Campos de texto: </w:t>
+      </w:r>
+    </w:p>
+    <w:p>
+      <w:pPr>
+        <w:spacing w:after="0"/>
+        <w:ind w:left="426"/>
+        <w:rPr>
+          <w:sz w:val="24"/>
+        </w:rPr>
+      </w:pPr>
+      <w:r>
+        <w:rPr>
+          <w:noProof/>
+          <w:sz w:val="24"/>
+          <w:lang w:eastAsia="es-ES"/>
+        </w:rPr>
+        <w:drawing>
+          <wp:inline distT="0" distB="0" distL="0" distR="0">
+            <wp:extent cx="5400040" cy="1668029"/>
+            <wp:effectExtent l="19050" t="0" r="0" b="0"/>
+            <wp:docPr id="19" name="Imagen 19"/>
+            <wp:cNvGraphicFramePr>
+              <a:graphicFrameLocks xmlns:a="http://schemas.openxmlformats.org/drawingml/2006/main" noChangeAspect="1"/>
+            </wp:cNvGraphicFramePr>
+            <a:graphic xmlns:a="http://schemas.openxmlformats.org/drawingml/2006/main">
+              <a:graphicData uri="http://schemas.openxmlformats.org/drawingml/2006/picture">
+                <pic:pic xmlns:pic="http://schemas.openxmlformats.org/drawingml/2006/picture">
+                  <pic:nvPicPr>
+                    <pic:cNvPr id="0" name="Picture 19"/>
+                    <pic:cNvPicPr>
+                      <a:picLocks noChangeAspect="1" noChangeArrowheads="1"/>
+                    </pic:cNvPicPr>
+                  </pic:nvPicPr>
+                  <pic:blipFill>
+                    <a:blip r:embed="rId14" cstate="print"/>
+                    <a:srcRect/>
+                    <a:stretch>
+                      <a:fillRect/>
+                    </a:stretch>
+                  </pic:blipFill>
+                  <pic:spPr bwMode="auto">
+                    <a:xfrm>
+                      <a:off x="0" y="0"/>
+                      <a:ext cx="5400040" cy="1668029"/>
+                    </a:xfrm>
+                    <a:prstGeom prst="rect">
+                      <a:avLst/>
+                    </a:prstGeom>
+                    <a:noFill/>
+                    <a:ln w="9525">
+                      <a:noFill/>
+                      <a:miter lim="800000"/>
+                      <a:headEnd/>
+                      <a:tailEnd/>
+                    </a:ln>
+                  </pic:spPr>
+                </pic:pic>
+              </a:graphicData>
+            </a:graphic>
+          </wp:inline>
+        </w:drawing>
+      </w:r>
+    </w:p>
+    <w:p>
+      <w:pPr>
+        <w:spacing w:after="0"/>
+        <w:ind w:left="426"/>
+        <w:rPr>
+          <w:sz w:val="24"/>
+        </w:rPr>
+      </w:pPr>
+    </w:p>
+    <w:p>
+      <w:pPr>
+        <w:spacing w:after="0"/>
+        <w:ind w:left="426"/>
+        <w:rPr>
+          <w:sz w:val="24"/>
+        </w:rPr>
+      </w:pPr>
+      <w:r>
+        <w:rPr>
+          <w:sz w:val="24"/>
+        </w:rPr>
+        <w:t xml:space="preserve">- </w:t>
+      </w:r>
+      <w:r>
+        <w:rPr>
+          <w:sz w:val="24"/>
+        </w:rPr>
+        <w:t>Radio:</w:t>
+      </w:r>
+    </w:p>
+    <w:p>
+      <w:pPr>
+        <w:spacing w:after="0"/>
+        <w:ind w:left="426" w:hanging="993"/>
+        <w:rPr>
+          <w:sz w:val="24"/>
+        </w:rPr>
+      </w:pPr>
+      <w:r>
+        <w:rPr>
+          <w:noProof/>
+          <w:sz w:val="24"/>
+          <w:lang w:eastAsia="es-ES"/>
+        </w:rPr>
+        <w:drawing>
+          <wp:inline distT="0" distB="0" distL="0" distR="0">
+            <wp:extent cx="6950124" cy="1584252"/>
+            <wp:effectExtent l="19050" t="0" r="3126" b="0"/>
+            <wp:docPr id="22" name="Imagen 22"/>
+            <wp:cNvGraphicFramePr>
+              <a:graphicFrameLocks xmlns:a="http://schemas.openxmlformats.org/drawingml/2006/main" noChangeAspect="1"/>
+            </wp:cNvGraphicFramePr>
+            <a:graphic xmlns:a="http://schemas.openxmlformats.org/drawingml/2006/main">
+              <a:graphicData uri="http://schemas.openxmlformats.org/drawingml/2006/picture">
+                <pic:pic xmlns:pic="http://schemas.openxmlformats.org/drawingml/2006/picture">
+                  <pic:nvPicPr>
+                    <pic:cNvPr id="0" name="Picture 22"/>
+                    <pic:cNvPicPr>
+                      <a:picLocks noChangeAspect="1" noChangeArrowheads="1"/>
+                    </pic:cNvPicPr>
+                  </pic:nvPicPr>
+                  <pic:blipFill>
+                    <a:blip r:embed="rId15" cstate="print"/>
+                    <a:srcRect/>
+                    <a:stretch>
+                      <a:fillRect/>
+                    </a:stretch>
+                  </pic:blipFill>
+                  <pic:spPr bwMode="auto">
+                    <a:xfrm>
+                      <a:off x="0" y="0"/>
+                      <a:ext cx="6966309" cy="1587941"/>
+                    </a:xfrm>
+                    <a:prstGeom prst="rect">
+                      <a:avLst/>
+                    </a:prstGeom>
+                    <a:noFill/>
+                    <a:ln w="9525">
+                      <a:noFill/>
+                      <a:miter lim="800000"/>
+                      <a:headEnd/>
+                      <a:tailEnd/>
+                    </a:ln>
+                  </pic:spPr>
+                </pic:pic>
+              </a:graphicData>
+            </a:graphic>
+          </wp:inline>
+        </w:drawing>
+      </w:r>
+    </w:p>
+    <w:p>
+      <w:pPr>
+        <w:spacing w:after="0"/>
+        <w:ind w:left="426"/>
+        <w:rPr>
+          <w:sz w:val="24"/>
+        </w:rPr>
+      </w:pPr>
+    </w:p>
+    <w:p>
+      <w:pPr>
+        <w:spacing w:after="0"/>
+        <w:ind w:left="426"/>
+        <w:rPr>
+          <w:sz w:val="24"/>
+        </w:rPr>
+      </w:pPr>
+      <w:r>
+        <w:rPr>
+          <w:sz w:val="24"/>
+        </w:rPr>
+        <w:t xml:space="preserve">- </w:t>
+      </w:r>
+      <w:proofErr w:type="spellStart"/>
+      <w:r>
+        <w:rPr>
+          <w:sz w:val="24"/>
+        </w:rPr>
+        <w:t>Checkbox</w:t>
+      </w:r>
+      <w:proofErr w:type="spellEnd"/>
+      <w:r>
+        <w:rPr>
+          <w:sz w:val="24"/>
+        </w:rPr>
+        <w:t xml:space="preserve">: </w:t>
+      </w:r>
+    </w:p>
+    <w:p>
+      <w:pPr>
+        <w:spacing w:after="0"/>
+        <w:ind w:left="426" w:hanging="426"/>
+        <w:rPr>
+          <w:b/>
+          <w:sz w:val="24"/>
+        </w:rPr>
+      </w:pPr>
+      <w:r>
+        <w:rPr>
+          <w:noProof/>
+          <w:sz w:val="24"/>
+          <w:lang w:eastAsia="es-ES"/>
+        </w:rPr>
+        <w:drawing>
+          <wp:inline distT="0" distB="0" distL="0" distR="0">
+            <wp:extent cx="6031230" cy="1805037"/>
+            <wp:effectExtent l="19050" t="0" r="7620" b="0"/>
+            <wp:docPr id="25" name="Imagen 25"/>
+            <wp:cNvGraphicFramePr>
+              <a:graphicFrameLocks xmlns:a="http://schemas.openxmlformats.org/drawingml/2006/main" noChangeAspect="1"/>
+            </wp:cNvGraphicFramePr>
+            <a:graphic xmlns:a="http://schemas.openxmlformats.org/drawingml/2006/main">
+              <a:graphicData uri="http://schemas.openxmlformats.org/drawingml/2006/picture">
+                <pic:pic xmlns:pic="http://schemas.openxmlformats.org/drawingml/2006/picture">
+                  <pic:nvPicPr>
+                    <pic:cNvPr id="0" name="Picture 25"/>
+                    <pic:cNvPicPr>
+                      <a:picLocks noChangeAspect="1" noChangeArrowheads="1"/>
+                    </pic:cNvPicPr>
+                  </pic:nvPicPr>
+                  <pic:blipFill>
+                    <a:blip r:embed="rId16" cstate="print"/>
+                    <a:srcRect/>
+                    <a:stretch>
+                      <a:fillRect/>
+                    </a:stretch>
+                  </pic:blipFill>
+                  <pic:spPr bwMode="auto">
+                    <a:xfrm>
+                      <a:off x="0" y="0"/>
+                      <a:ext cx="6031230" cy="1805037"/>
+                    </a:xfrm>
+                    <a:prstGeom prst="rect">
+                      <a:avLst/>
+                    </a:prstGeom>
+                    <a:noFill/>
+                    <a:ln w="9525">
+                      <a:noFill/>
+                      <a:miter lim="800000"/>
+                      <a:headEnd/>
+                      <a:tailEnd/>
+                    </a:ln>
+                  </pic:spPr>
+                </pic:pic>
+              </a:graphicData>
+            </a:graphic>
+          </wp:inline>
+        </w:drawing>
+      </w:r>
+    </w:p>
+    <w:p>
+      <w:pPr>
+        <w:spacing w:after="0"/>
+        <w:ind w:left="426"/>
+        <w:rPr>
+          <w:sz w:val="24"/>
+        </w:rPr>
+      </w:pPr>
+    </w:p>
+    <w:p>
+      <w:pPr>
+        <w:spacing w:after="0"/>
+        <w:ind w:left="426"/>
+        <w:rPr>
+          <w:sz w:val="24"/>
+        </w:rPr>
+      </w:pPr>
+      <w:r>
+        <w:rPr>
+          <w:sz w:val="24"/>
+        </w:rPr>
+        <w:t xml:space="preserve">-  </w:t>
+      </w:r>
+      <w:proofErr w:type="spellStart"/>
+      <w:r>
+        <w:rPr>
+          <w:sz w:val="24"/>
+        </w:rPr>
+        <w:t>select-opction</w:t>
+      </w:r>
+      <w:proofErr w:type="spellEnd"/>
+      <w:r>
+        <w:rPr>
+          <w:sz w:val="24"/>
+        </w:rPr>
+        <w:t>:</w:t>
+      </w:r>
+    </w:p>
+    <w:p>
+      <w:pPr>
+        <w:spacing w:after="0"/>
+        <w:ind w:left="426" w:hanging="426"/>
+        <w:rPr>
+          <w:sz w:val="24"/>
+        </w:rPr>
+      </w:pPr>
+      <w:r>
+        <w:rPr>
+          <w:noProof/>
+          <w:sz w:val="24"/>
+          <w:lang w:eastAsia="es-ES"/>
+        </w:rPr>
+        <w:drawing>
+          <wp:inline distT="0" distB="0" distL="0" distR="0">
+            <wp:extent cx="6031230" cy="1611132"/>
+            <wp:effectExtent l="19050" t="0" r="7620" b="0"/>
+            <wp:docPr id="28" name="Imagen 28"/>
+            <wp:cNvGraphicFramePr>
+              <a:graphicFrameLocks xmlns:a="http://schemas.openxmlformats.org/drawingml/2006/main" noChangeAspect="1"/>
+            </wp:cNvGraphicFramePr>
+            <a:graphic xmlns:a="http://schemas.openxmlformats.org/drawingml/2006/main">
+              <a:graphicData uri="http://schemas.openxmlformats.org/drawingml/2006/picture">
+                <pic:pic xmlns:pic="http://schemas.openxmlformats.org/drawingml/2006/picture">
+                  <pic:nvPicPr>
+                    <pic:cNvPr id="0" name="Picture 28"/>
+                    <pic:cNvPicPr>
+                      <a:picLocks noChangeAspect="1" noChangeArrowheads="1"/>
+                    </pic:cNvPicPr>
+                  </pic:nvPicPr>
+                  <pic:blipFill>
+                    <a:blip r:embed="rId17" cstate="print"/>
+                    <a:srcRect/>
+                    <a:stretch>
+                      <a:fillRect/>
+                    </a:stretch>
+                  </pic:blipFill>
+                  <pic:spPr bwMode="auto">
+                    <a:xfrm>
+                      <a:off x="0" y="0"/>
+                      <a:ext cx="6031230" cy="1611132"/>
+                    </a:xfrm>
+                    <a:prstGeom prst="rect">
+                      <a:avLst/>
+                    </a:prstGeom>
+                    <a:noFill/>
+                    <a:ln w="9525">
+                      <a:noFill/>
+                      <a:miter lim="800000"/>
+                      <a:headEnd/>
+                      <a:tailEnd/>
+                    </a:ln>
+                  </pic:spPr>
+                </pic:pic>
+              </a:graphicData>
+            </a:graphic>
+          </wp:inline>
+        </w:drawing>
+      </w:r>
+    </w:p>
+    <w:p>
+      <w:pPr>
+        <w:spacing w:after="0"/>
+        <w:ind w:left="426"/>
+        <w:rPr>
+          <w:sz w:val="24"/>
+        </w:rPr>
+      </w:pPr>
+    </w:p>
+    <w:p>
+      <w:pPr>
+        <w:spacing w:after="0"/>
+        <w:ind w:left="426"/>
+        <w:rPr>
+          <w:sz w:val="24"/>
+        </w:rPr>
+      </w:pPr>
+      <w:r>
+        <w:rPr>
+          <w:sz w:val="24"/>
+        </w:rPr>
+        <w:t>También se incluyeron botones para enviar y borrar el formulario.</w:t>
+      </w:r>
+    </w:p>
+    <w:p>
+      <w:pPr>
+        <w:spacing w:after="0"/>
+        <w:ind w:left="426"/>
+        <w:rPr>
+          <w:sz w:val="24"/>
+        </w:rPr>
+      </w:pPr>
+      <w:r>
+        <w:rPr>
+          <w:noProof/>
+          <w:sz w:val="24"/>
+          <w:lang w:eastAsia="es-ES"/>
+        </w:rPr>
+        <w:drawing>
+          <wp:inline distT="0" distB="0" distL="0" distR="0">
+            <wp:extent cx="4540250" cy="499745"/>
+            <wp:effectExtent l="19050" t="0" r="0" b="0"/>
+            <wp:docPr id="31" name="Imagen 31"/>
+            <wp:cNvGraphicFramePr>
+              <a:graphicFrameLocks xmlns:a="http://schemas.openxmlformats.org/drawingml/2006/main" noChangeAspect="1"/>
+            </wp:cNvGraphicFramePr>
+            <a:graphic xmlns:a="http://schemas.openxmlformats.org/drawingml/2006/main">
+              <a:graphicData uri="http://schemas.openxmlformats.org/drawingml/2006/picture">
+                <pic:pic xmlns:pic="http://schemas.openxmlformats.org/drawingml/2006/picture">
+                  <pic:nvPicPr>
+                    <pic:cNvPr id="0" name="Picture 31"/>
+                    <pic:cNvPicPr>
+                      <a:picLocks noChangeAspect="1" noChangeArrowheads="1"/>
+                    </pic:cNvPicPr>
+                  </pic:nvPicPr>
+                  <pic:blipFill>
+                    <a:blip r:embed="rId18" cstate="print"/>
+                    <a:srcRect/>
+                    <a:stretch>
+                      <a:fillRect/>
+                    </a:stretch>
+                  </pic:blipFill>
+                  <pic:spPr bwMode="auto">
+                    <a:xfrm>
+                      <a:off x="0" y="0"/>
+                      <a:ext cx="4540250" cy="499745"/>
+                    </a:xfrm>
+                    <a:prstGeom prst="rect">
+                      <a:avLst/>
+                    </a:prstGeom>
+                    <a:noFill/>
+                    <a:ln w="9525">
+                      <a:noFill/>
+                      <a:miter lim="800000"/>
+                      <a:headEnd/>
+                      <a:tailEnd/>
+                    </a:ln>
+                  </pic:spPr>
+                </pic:pic>
+              </a:graphicData>
+            </a:graphic>
+          </wp:inline>
+        </w:drawing>
+      </w:r>
+    </w:p>
+    <w:p>
+      <w:pPr>
+        <w:spacing w:after="0"/>
+        <w:ind w:left="426"/>
+        <w:rPr>
+          <w:sz w:val="24"/>
+        </w:rPr>
+      </w:pPr>
     </w:p>
     <w:p>
       <w:pPr>
@@ -759,6 +1585,10 @@
           <w:ilvl w:val="0"/>
           <w:numId w:val="10"/>
         </w:numPr>
+        <w:tabs>
+          <w:tab w:val="clear" w:pos="720"/>
+        </w:tabs>
+        <w:ind w:left="426" w:hanging="426"/>
         <w:rPr>
           <w:sz w:val="24"/>
         </w:rPr>
@@ -769,25 +1599,884 @@
           <w:bCs/>
           <w:sz w:val="24"/>
         </w:rPr>
-        <w:t>Documentación:</w:t>
-      </w:r>
-    </w:p>
-    <w:p>
-      <w:pPr>
-        <w:numPr>
-          <w:ilvl w:val="1"/>
-          <w:numId w:val="10"/>
-        </w:numPr>
-        <w:rPr>
-          <w:sz w:val="24"/>
-        </w:rPr>
-      </w:pPr>
-      <w:r>
-        <w:rPr>
+        <w:t xml:space="preserve">Validación </w:t>
+      </w:r>
+      <w:r>
+        <w:rPr>
+          <w:b/>
+          <w:bCs/>
+          <w:sz w:val="24"/>
+        </w:rPr>
+        <w:t>de formulario con restricciones</w:t>
+      </w:r>
+      <w:r>
+        <w:rPr>
+          <w:b/>
+          <w:bCs/>
+          <w:sz w:val="24"/>
+        </w:rPr>
+        <w:t>:</w:t>
+      </w:r>
+    </w:p>
+    <w:p>
+      <w:pPr>
+        <w:ind w:left="426"/>
+        <w:rPr>
+          <w:bCs/>
+          <w:sz w:val="24"/>
+        </w:rPr>
+      </w:pPr>
+      <w:r>
+        <w:rPr>
+          <w:bCs/>
+          <w:sz w:val="24"/>
+        </w:rPr>
+        <w:t>Para la validación, he utilizado funciones, una por cada campo, que reciben por parámetro la variable de cada campo.</w:t>
+      </w:r>
+      <w:r>
+        <w:rPr>
+          <w:bCs/>
+          <w:sz w:val="24"/>
+        </w:rPr>
+        <w:t xml:space="preserve"> Devuelven un mensaje de error en caso de que lo sea y cadena vacía si no hay error.</w:t>
+      </w:r>
+    </w:p>
+    <w:p>
+      <w:pPr>
+        <w:ind w:left="426"/>
+        <w:rPr>
+          <w:b/>
+          <w:bCs/>
+          <w:sz w:val="24"/>
+        </w:rPr>
+      </w:pPr>
+      <w:r>
+        <w:rPr>
+          <w:bCs/>
+          <w:sz w:val="24"/>
+        </w:rPr>
+        <w:t xml:space="preserve">Indico restricciones aplicadas y funciones usadas </w:t>
+      </w:r>
+      <w:proofErr w:type="gramStart"/>
+      <w:r>
+        <w:rPr>
+          <w:bCs/>
+          <w:sz w:val="24"/>
+        </w:rPr>
+        <w:t>y ,</w:t>
+      </w:r>
+      <w:proofErr w:type="gramEnd"/>
+      <w:r>
+        <w:rPr>
+          <w:bCs/>
+          <w:sz w:val="24"/>
+        </w:rPr>
+        <w:t xml:space="preserve"> </w:t>
+      </w:r>
+      <w:r>
+        <w:rPr>
+          <w:b/>
+          <w:bCs/>
+          <w:sz w:val="24"/>
+        </w:rPr>
+        <w:t>muestro captura del código con más explicaciones:</w:t>
+      </w:r>
+    </w:p>
+    <w:p>
+      <w:pPr>
+        <w:ind w:left="426"/>
+        <w:rPr>
+          <w:bCs/>
+          <w:sz w:val="24"/>
+        </w:rPr>
+      </w:pPr>
+      <w:r>
+        <w:rPr>
+          <w:b/>
+          <w:bCs/>
+          <w:sz w:val="24"/>
+        </w:rPr>
+        <w:t xml:space="preserve">- campos de texto nombre: </w:t>
+      </w:r>
+      <w:r>
+        <w:rPr>
+          <w:bCs/>
+          <w:sz w:val="24"/>
+        </w:rPr>
+        <w:t xml:space="preserve">para decir que el campo es obligatorio uso </w:t>
+      </w:r>
+      <w:proofErr w:type="spellStart"/>
+      <w:r>
+        <w:rPr>
+          <w:b/>
+          <w:bCs/>
+          <w:sz w:val="24"/>
+        </w:rPr>
+        <w:t>empty</w:t>
+      </w:r>
+      <w:proofErr w:type="spellEnd"/>
+      <w:r>
+        <w:rPr>
+          <w:bCs/>
+          <w:sz w:val="24"/>
+        </w:rPr>
+        <w:t xml:space="preserve">, </w:t>
+      </w:r>
+      <w:r>
+        <w:rPr>
+          <w:bCs/>
+          <w:sz w:val="24"/>
+        </w:rPr>
+        <w:t xml:space="preserve">y para la longitud de caracteres uso </w:t>
+      </w:r>
+      <w:proofErr w:type="spellStart"/>
+      <w:r>
+        <w:rPr>
+          <w:b/>
+          <w:bCs/>
+          <w:sz w:val="24"/>
+        </w:rPr>
+        <w:t>strlen</w:t>
+      </w:r>
+      <w:proofErr w:type="spellEnd"/>
+      <w:r>
+        <w:rPr>
+          <w:bCs/>
+          <w:sz w:val="24"/>
+        </w:rPr>
+        <w:t xml:space="preserve">, función de </w:t>
+      </w:r>
+      <w:proofErr w:type="spellStart"/>
+      <w:r>
+        <w:rPr>
+          <w:bCs/>
+          <w:sz w:val="24"/>
+        </w:rPr>
+        <w:t>string</w:t>
+      </w:r>
+      <w:proofErr w:type="spellEnd"/>
+      <w:r>
+        <w:rPr>
+          <w:bCs/>
+          <w:sz w:val="24"/>
+        </w:rPr>
+        <w:t xml:space="preserve"> que indica la longitud de la cadena:</w:t>
+      </w:r>
+    </w:p>
+    <w:p>
+      <w:pPr>
+        <w:ind w:left="426"/>
+        <w:rPr>
+          <w:bCs/>
+          <w:sz w:val="24"/>
+        </w:rPr>
+      </w:pPr>
+      <w:r>
+        <w:rPr>
+          <w:bCs/>
+          <w:noProof/>
+          <w:sz w:val="24"/>
+          <w:lang w:eastAsia="es-ES"/>
+        </w:rPr>
+        <w:drawing>
+          <wp:inline distT="0" distB="0" distL="0" distR="0">
+            <wp:extent cx="5634990" cy="1924685"/>
+            <wp:effectExtent l="19050" t="0" r="3810" b="0"/>
+            <wp:docPr id="34" name="Imagen 34"/>
+            <wp:cNvGraphicFramePr>
+              <a:graphicFrameLocks xmlns:a="http://schemas.openxmlformats.org/drawingml/2006/main" noChangeAspect="1"/>
+            </wp:cNvGraphicFramePr>
+            <a:graphic xmlns:a="http://schemas.openxmlformats.org/drawingml/2006/main">
+              <a:graphicData uri="http://schemas.openxmlformats.org/drawingml/2006/picture">
+                <pic:pic xmlns:pic="http://schemas.openxmlformats.org/drawingml/2006/picture">
+                  <pic:nvPicPr>
+                    <pic:cNvPr id="0" name="Picture 34"/>
+                    <pic:cNvPicPr>
+                      <a:picLocks noChangeAspect="1" noChangeArrowheads="1"/>
+                    </pic:cNvPicPr>
+                  </pic:nvPicPr>
+                  <pic:blipFill>
+                    <a:blip r:embed="rId19" cstate="print"/>
+                    <a:srcRect/>
+                    <a:stretch>
+                      <a:fillRect/>
+                    </a:stretch>
+                  </pic:blipFill>
+                  <pic:spPr bwMode="auto">
+                    <a:xfrm>
+                      <a:off x="0" y="0"/>
+                      <a:ext cx="5634990" cy="1924685"/>
+                    </a:xfrm>
+                    <a:prstGeom prst="rect">
+                      <a:avLst/>
+                    </a:prstGeom>
+                    <a:noFill/>
+                    <a:ln w="9525">
+                      <a:noFill/>
+                      <a:miter lim="800000"/>
+                      <a:headEnd/>
+                      <a:tailEnd/>
+                    </a:ln>
+                  </pic:spPr>
+                </pic:pic>
+              </a:graphicData>
+            </a:graphic>
+          </wp:inline>
+        </w:drawing>
+      </w:r>
+    </w:p>
+    <w:p>
+      <w:pPr>
+        <w:ind w:left="426"/>
+        <w:rPr>
+          <w:bCs/>
+          <w:sz w:val="24"/>
+        </w:rPr>
+      </w:pPr>
+      <w:r>
+        <w:rPr>
+          <w:b/>
+          <w:bCs/>
+          <w:sz w:val="24"/>
+        </w:rPr>
+        <w:t xml:space="preserve">- campo de texto edad: </w:t>
+      </w:r>
+      <w:r>
+        <w:rPr>
+          <w:bCs/>
+          <w:sz w:val="24"/>
+        </w:rPr>
+        <w:t xml:space="preserve">uso </w:t>
+      </w:r>
+      <w:proofErr w:type="spellStart"/>
+      <w:r>
+        <w:rPr>
+          <w:b/>
+          <w:bCs/>
+          <w:sz w:val="24"/>
+        </w:rPr>
+        <w:t>is_numeric</w:t>
+      </w:r>
+      <w:proofErr w:type="spellEnd"/>
+      <w:r>
+        <w:rPr>
+          <w:b/>
+          <w:bCs/>
+          <w:sz w:val="24"/>
+        </w:rPr>
+        <w:t xml:space="preserve"> </w:t>
+      </w:r>
+      <w:r>
+        <w:rPr>
+          <w:bCs/>
+          <w:sz w:val="24"/>
+        </w:rPr>
+        <w:t>para indicar que sea un número y operadores de mayor y menos para el rango:</w:t>
+      </w:r>
+    </w:p>
+    <w:p>
+      <w:pPr>
+        <w:ind w:left="426"/>
+        <w:rPr>
+          <w:bCs/>
+          <w:sz w:val="24"/>
+        </w:rPr>
+      </w:pPr>
+      <w:r>
+        <w:rPr>
+          <w:bCs/>
+          <w:noProof/>
+          <w:sz w:val="24"/>
+          <w:lang w:eastAsia="es-ES"/>
+        </w:rPr>
+        <w:drawing>
+          <wp:inline distT="0" distB="0" distL="0" distR="0">
+            <wp:extent cx="3338830" cy="1680210"/>
+            <wp:effectExtent l="19050" t="0" r="0" b="0"/>
+            <wp:docPr id="37" name="Imagen 37"/>
+            <wp:cNvGraphicFramePr>
+              <a:graphicFrameLocks xmlns:a="http://schemas.openxmlformats.org/drawingml/2006/main" noChangeAspect="1"/>
+            </wp:cNvGraphicFramePr>
+            <a:graphic xmlns:a="http://schemas.openxmlformats.org/drawingml/2006/main">
+              <a:graphicData uri="http://schemas.openxmlformats.org/drawingml/2006/picture">
+                <pic:pic xmlns:pic="http://schemas.openxmlformats.org/drawingml/2006/picture">
+                  <pic:nvPicPr>
+                    <pic:cNvPr id="0" name="Picture 37"/>
+                    <pic:cNvPicPr>
+                      <a:picLocks noChangeAspect="1" noChangeArrowheads="1"/>
+                    </pic:cNvPicPr>
+                  </pic:nvPicPr>
+                  <pic:blipFill>
+                    <a:blip r:embed="rId20" cstate="print"/>
+                    <a:srcRect/>
+                    <a:stretch>
+                      <a:fillRect/>
+                    </a:stretch>
+                  </pic:blipFill>
+                  <pic:spPr bwMode="auto">
+                    <a:xfrm>
+                      <a:off x="0" y="0"/>
+                      <a:ext cx="3338830" cy="1680210"/>
+                    </a:xfrm>
+                    <a:prstGeom prst="rect">
+                      <a:avLst/>
+                    </a:prstGeom>
+                    <a:noFill/>
+                    <a:ln w="9525">
+                      <a:noFill/>
+                      <a:miter lim="800000"/>
+                      <a:headEnd/>
+                      <a:tailEnd/>
+                    </a:ln>
+                  </pic:spPr>
+                </pic:pic>
+              </a:graphicData>
+            </a:graphic>
+          </wp:inline>
+        </w:drawing>
+      </w:r>
+    </w:p>
+    <w:p>
+      <w:pPr>
+        <w:rPr>
+          <w:bCs/>
+          <w:sz w:val="24"/>
+        </w:rPr>
+      </w:pPr>
+      <w:r>
+        <w:rPr>
+          <w:bCs/>
+          <w:sz w:val="24"/>
+        </w:rPr>
+        <w:br w:type="page"/>
+      </w:r>
+    </w:p>
+    <w:p>
+      <w:pPr>
+        <w:ind w:left="426"/>
+        <w:rPr>
+          <w:bCs/>
+          <w:sz w:val="24"/>
+        </w:rPr>
+      </w:pPr>
+      <w:r>
+        <w:rPr>
+          <w:b/>
+          <w:bCs/>
           <w:sz w:val="24"/>
         </w:rPr>
         <w:lastRenderedPageBreak/>
-        <w:t>Se añadieron comentarios detallados al código para explicar cada parte y cómo se cumplieron los requisitos.</w:t>
+        <w:t xml:space="preserve">- campo texto email: </w:t>
+      </w:r>
+      <w:r>
+        <w:rPr>
+          <w:bCs/>
+          <w:sz w:val="24"/>
+        </w:rPr>
+        <w:t xml:space="preserve">uso función de </w:t>
+      </w:r>
+      <w:proofErr w:type="spellStart"/>
+      <w:r>
+        <w:rPr>
+          <w:bCs/>
+          <w:sz w:val="24"/>
+        </w:rPr>
+        <w:t>string</w:t>
+      </w:r>
+      <w:proofErr w:type="spellEnd"/>
+      <w:r>
+        <w:rPr>
+          <w:bCs/>
+          <w:sz w:val="24"/>
+        </w:rPr>
+        <w:t xml:space="preserve"> </w:t>
+      </w:r>
+      <w:proofErr w:type="spellStart"/>
+      <w:r>
+        <w:rPr>
+          <w:b/>
+          <w:bCs/>
+          <w:sz w:val="24"/>
+        </w:rPr>
+        <w:t>substr_count</w:t>
+      </w:r>
+      <w:proofErr w:type="spellEnd"/>
+      <w:r>
+        <w:rPr>
+          <w:b/>
+          <w:bCs/>
+          <w:sz w:val="24"/>
+        </w:rPr>
+        <w:t xml:space="preserve"> </w:t>
+      </w:r>
+      <w:r>
+        <w:rPr>
+          <w:bCs/>
+          <w:sz w:val="24"/>
+        </w:rPr>
+        <w:t>para buscar la cadena que quiero y así obligar que contenga @ y .com.</w:t>
+      </w:r>
+    </w:p>
+    <w:p>
+      <w:pPr>
+        <w:ind w:left="426"/>
+        <w:rPr>
+          <w:bCs/>
+          <w:sz w:val="24"/>
+        </w:rPr>
+      </w:pPr>
+      <w:r>
+        <w:rPr>
+          <w:bCs/>
+          <w:noProof/>
+          <w:sz w:val="24"/>
+          <w:lang w:eastAsia="es-ES"/>
+        </w:rPr>
+        <w:drawing>
+          <wp:inline distT="0" distB="0" distL="0" distR="0">
+            <wp:extent cx="4869815" cy="1414145"/>
+            <wp:effectExtent l="19050" t="0" r="6985" b="0"/>
+            <wp:docPr id="40" name="Imagen 40"/>
+            <wp:cNvGraphicFramePr>
+              <a:graphicFrameLocks xmlns:a="http://schemas.openxmlformats.org/drawingml/2006/main" noChangeAspect="1"/>
+            </wp:cNvGraphicFramePr>
+            <a:graphic xmlns:a="http://schemas.openxmlformats.org/drawingml/2006/main">
+              <a:graphicData uri="http://schemas.openxmlformats.org/drawingml/2006/picture">
+                <pic:pic xmlns:pic="http://schemas.openxmlformats.org/drawingml/2006/picture">
+                  <pic:nvPicPr>
+                    <pic:cNvPr id="0" name="Picture 40"/>
+                    <pic:cNvPicPr>
+                      <a:picLocks noChangeAspect="1" noChangeArrowheads="1"/>
+                    </pic:cNvPicPr>
+                  </pic:nvPicPr>
+                  <pic:blipFill>
+                    <a:blip r:embed="rId21" cstate="print"/>
+                    <a:srcRect/>
+                    <a:stretch>
+                      <a:fillRect/>
+                    </a:stretch>
+                  </pic:blipFill>
+                  <pic:spPr bwMode="auto">
+                    <a:xfrm>
+                      <a:off x="0" y="0"/>
+                      <a:ext cx="4869815" cy="1414145"/>
+                    </a:xfrm>
+                    <a:prstGeom prst="rect">
+                      <a:avLst/>
+                    </a:prstGeom>
+                    <a:noFill/>
+                    <a:ln w="9525">
+                      <a:noFill/>
+                      <a:miter lim="800000"/>
+                      <a:headEnd/>
+                      <a:tailEnd/>
+                    </a:ln>
+                  </pic:spPr>
+                </pic:pic>
+              </a:graphicData>
+            </a:graphic>
+          </wp:inline>
+        </w:drawing>
+      </w:r>
+    </w:p>
+    <w:p>
+      <w:pPr>
+        <w:ind w:left="426"/>
+        <w:rPr>
+          <w:bCs/>
+          <w:sz w:val="24"/>
+        </w:rPr>
+      </w:pPr>
+      <w:r>
+        <w:rPr>
+          <w:b/>
+          <w:bCs/>
+          <w:sz w:val="24"/>
+        </w:rPr>
+        <w:t xml:space="preserve">- radio comida: </w:t>
+      </w:r>
+      <w:r>
+        <w:rPr>
+          <w:bCs/>
+          <w:sz w:val="24"/>
+        </w:rPr>
+        <w:t xml:space="preserve">también uso </w:t>
+      </w:r>
+      <w:proofErr w:type="spellStart"/>
+      <w:r>
+        <w:rPr>
+          <w:b/>
+          <w:bCs/>
+          <w:sz w:val="24"/>
+        </w:rPr>
+        <w:t>substre_count</w:t>
+      </w:r>
+      <w:proofErr w:type="spellEnd"/>
+      <w:r>
+        <w:rPr>
+          <w:b/>
+          <w:bCs/>
+          <w:sz w:val="24"/>
+        </w:rPr>
+        <w:t xml:space="preserve"> </w:t>
+      </w:r>
+      <w:r>
+        <w:rPr>
+          <w:bCs/>
+          <w:sz w:val="24"/>
+        </w:rPr>
+        <w:t>para indicar si el valor es coliflor:</w:t>
+      </w:r>
+    </w:p>
+    <w:p>
+      <w:pPr>
+        <w:ind w:left="426"/>
+        <w:rPr>
+          <w:bCs/>
+          <w:sz w:val="24"/>
+        </w:rPr>
+      </w:pPr>
+      <w:r>
+        <w:rPr>
+          <w:bCs/>
+          <w:noProof/>
+          <w:sz w:val="24"/>
+          <w:lang w:eastAsia="es-ES"/>
+        </w:rPr>
+        <w:drawing>
+          <wp:inline distT="0" distB="0" distL="0" distR="0">
+            <wp:extent cx="3179445" cy="1212215"/>
+            <wp:effectExtent l="19050" t="0" r="1905" b="0"/>
+            <wp:docPr id="43" name="Imagen 43"/>
+            <wp:cNvGraphicFramePr>
+              <a:graphicFrameLocks xmlns:a="http://schemas.openxmlformats.org/drawingml/2006/main" noChangeAspect="1"/>
+            </wp:cNvGraphicFramePr>
+            <a:graphic xmlns:a="http://schemas.openxmlformats.org/drawingml/2006/main">
+              <a:graphicData uri="http://schemas.openxmlformats.org/drawingml/2006/picture">
+                <pic:pic xmlns:pic="http://schemas.openxmlformats.org/drawingml/2006/picture">
+                  <pic:nvPicPr>
+                    <pic:cNvPr id="0" name="Picture 43"/>
+                    <pic:cNvPicPr>
+                      <a:picLocks noChangeAspect="1" noChangeArrowheads="1"/>
+                    </pic:cNvPicPr>
+                  </pic:nvPicPr>
+                  <pic:blipFill>
+                    <a:blip r:embed="rId22" cstate="print"/>
+                    <a:srcRect/>
+                    <a:stretch>
+                      <a:fillRect/>
+                    </a:stretch>
+                  </pic:blipFill>
+                  <pic:spPr bwMode="auto">
+                    <a:xfrm>
+                      <a:off x="0" y="0"/>
+                      <a:ext cx="3179445" cy="1212215"/>
+                    </a:xfrm>
+                    <a:prstGeom prst="rect">
+                      <a:avLst/>
+                    </a:prstGeom>
+                    <a:noFill/>
+                    <a:ln w="9525">
+                      <a:noFill/>
+                      <a:miter lim="800000"/>
+                      <a:headEnd/>
+                      <a:tailEnd/>
+                    </a:ln>
+                  </pic:spPr>
+                </pic:pic>
+              </a:graphicData>
+            </a:graphic>
+          </wp:inline>
+        </w:drawing>
+      </w:r>
+    </w:p>
+    <w:p>
+      <w:pPr>
+        <w:ind w:left="426"/>
+        <w:rPr>
+          <w:bCs/>
+          <w:sz w:val="24"/>
+        </w:rPr>
+      </w:pPr>
+      <w:r>
+        <w:rPr>
+          <w:b/>
+          <w:bCs/>
+          <w:sz w:val="24"/>
+        </w:rPr>
+        <w:t xml:space="preserve">- </w:t>
+      </w:r>
+      <w:proofErr w:type="spellStart"/>
+      <w:r>
+        <w:rPr>
+          <w:b/>
+          <w:bCs/>
+          <w:sz w:val="24"/>
+        </w:rPr>
+        <w:t>checkbox</w:t>
+      </w:r>
+      <w:proofErr w:type="spellEnd"/>
+      <w:r>
+        <w:rPr>
+          <w:b/>
+          <w:bCs/>
+          <w:sz w:val="24"/>
+        </w:rPr>
+        <w:t xml:space="preserve"> hobbies: </w:t>
+      </w:r>
+      <w:r>
+        <w:rPr>
+          <w:bCs/>
+          <w:sz w:val="24"/>
+        </w:rPr>
+        <w:t xml:space="preserve">al ser </w:t>
+      </w:r>
+      <w:proofErr w:type="spellStart"/>
+      <w:r>
+        <w:rPr>
+          <w:bCs/>
+          <w:sz w:val="24"/>
+        </w:rPr>
+        <w:t>array</w:t>
+      </w:r>
+      <w:proofErr w:type="spellEnd"/>
+      <w:r>
+        <w:rPr>
+          <w:bCs/>
+          <w:sz w:val="24"/>
+        </w:rPr>
+        <w:t xml:space="preserve">, uso </w:t>
+      </w:r>
+      <w:proofErr w:type="spellStart"/>
+      <w:r>
+        <w:rPr>
+          <w:bCs/>
+          <w:sz w:val="24"/>
+        </w:rPr>
+        <w:t>count</w:t>
+      </w:r>
+      <w:proofErr w:type="spellEnd"/>
+      <w:r>
+        <w:rPr>
+          <w:bCs/>
+          <w:sz w:val="24"/>
+        </w:rPr>
+        <w:t xml:space="preserve"> para indicar que hobbies tenga más de dos valores:</w:t>
+      </w:r>
+    </w:p>
+    <w:p>
+      <w:pPr>
+        <w:ind w:left="426"/>
+        <w:rPr>
+          <w:b/>
+          <w:sz w:val="24"/>
+        </w:rPr>
+      </w:pPr>
+      <w:r>
+        <w:rPr>
+          <w:b/>
+          <w:noProof/>
+          <w:sz w:val="24"/>
+          <w:lang w:eastAsia="es-ES"/>
+        </w:rPr>
+        <w:drawing>
+          <wp:inline distT="0" distB="0" distL="0" distR="0">
+            <wp:extent cx="2870835" cy="1190625"/>
+            <wp:effectExtent l="19050" t="0" r="5715" b="0"/>
+            <wp:docPr id="46" name="Imagen 46"/>
+            <wp:cNvGraphicFramePr>
+              <a:graphicFrameLocks xmlns:a="http://schemas.openxmlformats.org/drawingml/2006/main" noChangeAspect="1"/>
+            </wp:cNvGraphicFramePr>
+            <a:graphic xmlns:a="http://schemas.openxmlformats.org/drawingml/2006/main">
+              <a:graphicData uri="http://schemas.openxmlformats.org/drawingml/2006/picture">
+                <pic:pic xmlns:pic="http://schemas.openxmlformats.org/drawingml/2006/picture">
+                  <pic:nvPicPr>
+                    <pic:cNvPr id="0" name="Picture 46"/>
+                    <pic:cNvPicPr>
+                      <a:picLocks noChangeAspect="1" noChangeArrowheads="1"/>
+                    </pic:cNvPicPr>
+                  </pic:nvPicPr>
+                  <pic:blipFill>
+                    <a:blip r:embed="rId23" cstate="print"/>
+                    <a:srcRect/>
+                    <a:stretch>
+                      <a:fillRect/>
+                    </a:stretch>
+                  </pic:blipFill>
+                  <pic:spPr bwMode="auto">
+                    <a:xfrm>
+                      <a:off x="0" y="0"/>
+                      <a:ext cx="2870835" cy="1190625"/>
+                    </a:xfrm>
+                    <a:prstGeom prst="rect">
+                      <a:avLst/>
+                    </a:prstGeom>
+                    <a:noFill/>
+                    <a:ln w="9525">
+                      <a:noFill/>
+                      <a:miter lim="800000"/>
+                      <a:headEnd/>
+                      <a:tailEnd/>
+                    </a:ln>
+                  </pic:spPr>
+                </pic:pic>
+              </a:graphicData>
+            </a:graphic>
+          </wp:inline>
+        </w:drawing>
+      </w:r>
+    </w:p>
+    <w:p>
+      <w:pPr>
+        <w:ind w:left="426"/>
+        <w:rPr>
+          <w:sz w:val="24"/>
+        </w:rPr>
+      </w:pPr>
+      <w:r>
+        <w:rPr>
+          <w:sz w:val="24"/>
+        </w:rPr>
+        <w:t xml:space="preserve">- </w:t>
+      </w:r>
+      <w:r>
+        <w:rPr>
+          <w:b/>
+          <w:sz w:val="24"/>
+        </w:rPr>
+        <w:t xml:space="preserve">opción </w:t>
+      </w:r>
+      <w:proofErr w:type="spellStart"/>
+      <w:r>
+        <w:rPr>
+          <w:b/>
+          <w:sz w:val="24"/>
+        </w:rPr>
+        <w:t>multiselect</w:t>
+      </w:r>
+      <w:proofErr w:type="spellEnd"/>
+      <w:r>
+        <w:rPr>
+          <w:b/>
+          <w:sz w:val="24"/>
+        </w:rPr>
+        <w:t xml:space="preserve"> ciudades</w:t>
+      </w:r>
+      <w:proofErr w:type="gramStart"/>
+      <w:r>
+        <w:rPr>
+          <w:b/>
+          <w:sz w:val="24"/>
+        </w:rPr>
+        <w:t xml:space="preserve">: </w:t>
+      </w:r>
+      <w:r>
+        <w:rPr>
+          <w:sz w:val="24"/>
+        </w:rPr>
+        <w:t xml:space="preserve"> uso</w:t>
+      </w:r>
+      <w:proofErr w:type="gramEnd"/>
+      <w:r>
+        <w:rPr>
+          <w:sz w:val="24"/>
+        </w:rPr>
+        <w:t xml:space="preserve"> </w:t>
+      </w:r>
+      <w:proofErr w:type="spellStart"/>
+      <w:r>
+        <w:rPr>
+          <w:b/>
+          <w:sz w:val="24"/>
+        </w:rPr>
+        <w:t>in_array</w:t>
+      </w:r>
+      <w:proofErr w:type="spellEnd"/>
+      <w:r>
+        <w:rPr>
+          <w:b/>
+          <w:sz w:val="24"/>
+        </w:rPr>
+        <w:t xml:space="preserve"> </w:t>
+      </w:r>
+      <w:r>
+        <w:rPr>
+          <w:sz w:val="24"/>
+        </w:rPr>
+        <w:t>para comparar dos valores y así que sean opciones incompatibles:</w:t>
+      </w:r>
+    </w:p>
+    <w:p>
+      <w:pPr>
+        <w:ind w:left="426"/>
+        <w:rPr>
+          <w:sz w:val="24"/>
+        </w:rPr>
+      </w:pPr>
+      <w:r>
+        <w:rPr>
+          <w:noProof/>
+          <w:sz w:val="24"/>
+          <w:lang w:eastAsia="es-ES"/>
+        </w:rPr>
+        <w:drawing>
+          <wp:inline distT="0" distB="0" distL="0" distR="0">
+            <wp:extent cx="4763135" cy="1180465"/>
+            <wp:effectExtent l="19050" t="0" r="0" b="0"/>
+            <wp:docPr id="49" name="Imagen 49"/>
+            <wp:cNvGraphicFramePr>
+              <a:graphicFrameLocks xmlns:a="http://schemas.openxmlformats.org/drawingml/2006/main" noChangeAspect="1"/>
+            </wp:cNvGraphicFramePr>
+            <a:graphic xmlns:a="http://schemas.openxmlformats.org/drawingml/2006/main">
+              <a:graphicData uri="http://schemas.openxmlformats.org/drawingml/2006/picture">
+                <pic:pic xmlns:pic="http://schemas.openxmlformats.org/drawingml/2006/picture">
+                  <pic:nvPicPr>
+                    <pic:cNvPr id="0" name="Picture 49"/>
+                    <pic:cNvPicPr>
+                      <a:picLocks noChangeAspect="1" noChangeArrowheads="1"/>
+                    </pic:cNvPicPr>
+                  </pic:nvPicPr>
+                  <pic:blipFill>
+                    <a:blip r:embed="rId24" cstate="print"/>
+                    <a:srcRect/>
+                    <a:stretch>
+                      <a:fillRect/>
+                    </a:stretch>
+                  </pic:blipFill>
+                  <pic:spPr bwMode="auto">
+                    <a:xfrm>
+                      <a:off x="0" y="0"/>
+                      <a:ext cx="4763135" cy="1180465"/>
+                    </a:xfrm>
+                    <a:prstGeom prst="rect">
+                      <a:avLst/>
+                    </a:prstGeom>
+                    <a:noFill/>
+                    <a:ln w="9525">
+                      <a:noFill/>
+                      <a:miter lim="800000"/>
+                      <a:headEnd/>
+                      <a:tailEnd/>
+                    </a:ln>
+                  </pic:spPr>
+                </pic:pic>
+              </a:graphicData>
+            </a:graphic>
+          </wp:inline>
+        </w:drawing>
+      </w:r>
+    </w:p>
+    <w:p>
+      <w:pPr>
+        <w:rPr>
+          <w:sz w:val="24"/>
+        </w:rPr>
+      </w:pPr>
+      <w:r>
+        <w:rPr>
+          <w:sz w:val="24"/>
+        </w:rPr>
+        <w:br w:type="page"/>
       </w:r>
     </w:p>
     <w:p>
@@ -796,6 +2485,10 @@
           <w:ilvl w:val="0"/>
           <w:numId w:val="10"/>
         </w:numPr>
+        <w:tabs>
+          <w:tab w:val="clear" w:pos="720"/>
+        </w:tabs>
+        <w:ind w:left="426" w:hanging="426"/>
         <w:rPr>
           <w:sz w:val="24"/>
         </w:rPr>
@@ -806,25 +2499,1016 @@
           <w:bCs/>
           <w:sz w:val="24"/>
         </w:rPr>
-        <w:t>Campo Adicional:</w:t>
+        <w:lastRenderedPageBreak/>
+        <w:t>M</w:t>
+      </w:r>
+      <w:r>
+        <w:rPr>
+          <w:b/>
+          <w:bCs/>
+          <w:sz w:val="24"/>
+        </w:rPr>
+        <w:t>ensajes de Error y Visualización</w:t>
+      </w:r>
+      <w:r>
+        <w:rPr>
+          <w:b/>
+          <w:bCs/>
+          <w:sz w:val="24"/>
+        </w:rPr>
+        <w:t>:</w:t>
+      </w:r>
+    </w:p>
+    <w:p>
+      <w:pPr>
+        <w:ind w:left="426"/>
+        <w:rPr>
+          <w:bCs/>
+          <w:sz w:val="24"/>
+        </w:rPr>
+      </w:pPr>
+      <w:r>
+        <w:rPr>
+          <w:bCs/>
+          <w:sz w:val="24"/>
+        </w:rPr>
+        <w:t xml:space="preserve">Ahora creo variable de tipo </w:t>
+      </w:r>
+      <w:proofErr w:type="spellStart"/>
+      <w:r>
+        <w:rPr>
+          <w:bCs/>
+          <w:sz w:val="24"/>
+        </w:rPr>
+        <w:t>array</w:t>
+      </w:r>
+      <w:proofErr w:type="spellEnd"/>
+      <w:r>
+        <w:rPr>
+          <w:bCs/>
+          <w:sz w:val="24"/>
+        </w:rPr>
+        <w:t xml:space="preserve"> para almacenar los errores que obtengo llamando a cada función validar pasando por parámetro la variable de cada campo, y elimino cadenas vacías con </w:t>
+      </w:r>
+      <w:proofErr w:type="spellStart"/>
+      <w:r>
+        <w:rPr>
+          <w:b/>
+          <w:bCs/>
+          <w:sz w:val="24"/>
+        </w:rPr>
+        <w:t>array_filter</w:t>
+      </w:r>
+      <w:proofErr w:type="spellEnd"/>
+      <w:r>
+        <w:rPr>
+          <w:bCs/>
+          <w:sz w:val="24"/>
+        </w:rPr>
+        <w:t xml:space="preserve"> ya que las funciones de validación devuelven tanto texto de error como texto vacío y de esta manera el </w:t>
+      </w:r>
+      <w:proofErr w:type="spellStart"/>
+      <w:r>
+        <w:rPr>
+          <w:bCs/>
+          <w:sz w:val="24"/>
+        </w:rPr>
+        <w:t>array</w:t>
+      </w:r>
+      <w:proofErr w:type="spellEnd"/>
+      <w:r>
+        <w:rPr>
+          <w:bCs/>
+          <w:sz w:val="24"/>
+        </w:rPr>
+        <w:t xml:space="preserve"> solo contendrá los mensajes de error</w:t>
+      </w:r>
+      <w:r>
+        <w:rPr>
+          <w:bCs/>
+          <w:sz w:val="24"/>
+        </w:rPr>
+        <w:t>.</w:t>
+      </w:r>
+    </w:p>
+    <w:p>
+      <w:pPr>
+        <w:ind w:left="426"/>
+        <w:rPr>
+          <w:bCs/>
+          <w:sz w:val="24"/>
+        </w:rPr>
+      </w:pPr>
+      <w:r>
+        <w:rPr>
+          <w:bCs/>
+          <w:noProof/>
+          <w:sz w:val="24"/>
+          <w:lang w:eastAsia="es-ES"/>
+        </w:rPr>
+        <w:drawing>
+          <wp:inline distT="0" distB="0" distL="0" distR="0">
+            <wp:extent cx="5262880" cy="1541780"/>
+            <wp:effectExtent l="19050" t="0" r="0" b="0"/>
+            <wp:docPr id="55" name="Imagen 55"/>
+            <wp:cNvGraphicFramePr>
+              <a:graphicFrameLocks xmlns:a="http://schemas.openxmlformats.org/drawingml/2006/main" noChangeAspect="1"/>
+            </wp:cNvGraphicFramePr>
+            <a:graphic xmlns:a="http://schemas.openxmlformats.org/drawingml/2006/main">
+              <a:graphicData uri="http://schemas.openxmlformats.org/drawingml/2006/picture">
+                <pic:pic xmlns:pic="http://schemas.openxmlformats.org/drawingml/2006/picture">
+                  <pic:nvPicPr>
+                    <pic:cNvPr id="0" name="Picture 55"/>
+                    <pic:cNvPicPr>
+                      <a:picLocks noChangeAspect="1" noChangeArrowheads="1"/>
+                    </pic:cNvPicPr>
+                  </pic:nvPicPr>
+                  <pic:blipFill>
+                    <a:blip r:embed="rId25" cstate="print"/>
+                    <a:srcRect/>
+                    <a:stretch>
+                      <a:fillRect/>
+                    </a:stretch>
+                  </pic:blipFill>
+                  <pic:spPr bwMode="auto">
+                    <a:xfrm>
+                      <a:off x="0" y="0"/>
+                      <a:ext cx="5262880" cy="1541780"/>
+                    </a:xfrm>
+                    <a:prstGeom prst="rect">
+                      <a:avLst/>
+                    </a:prstGeom>
+                    <a:noFill/>
+                    <a:ln w="9525">
+                      <a:noFill/>
+                      <a:miter lim="800000"/>
+                      <a:headEnd/>
+                      <a:tailEnd/>
+                    </a:ln>
+                  </pic:spPr>
+                </pic:pic>
+              </a:graphicData>
+            </a:graphic>
+          </wp:inline>
+        </w:drawing>
+      </w:r>
+    </w:p>
+    <w:p>
+      <w:pPr>
+        <w:ind w:left="426"/>
+        <w:rPr>
+          <w:b/>
+          <w:sz w:val="24"/>
+        </w:rPr>
+      </w:pPr>
+      <w:r>
+        <w:rPr>
+          <w:bCs/>
+          <w:sz w:val="24"/>
+        </w:rPr>
+        <w:t xml:space="preserve">Y estos errores se visualizan encima de cada campo del formulario, </w:t>
+      </w:r>
+      <w:r>
+        <w:rPr>
+          <w:b/>
+          <w:bCs/>
+          <w:sz w:val="24"/>
+        </w:rPr>
+        <w:t>se puede ver en las capturas anteriores.</w:t>
       </w:r>
     </w:p>
     <w:p>
       <w:pPr>
         <w:numPr>
-          <w:ilvl w:val="1"/>
+          <w:ilvl w:val="0"/>
           <w:numId w:val="10"/>
         </w:numPr>
-        <w:rPr>
-          <w:sz w:val="24"/>
-        </w:rPr>
-      </w:pPr>
-      <w:r>
-        <w:rPr>
-          <w:sz w:val="24"/>
-        </w:rPr>
-        <w:t>Se añadió un campo adicional al formulario, como se sugirió.</w:t>
-      </w:r>
+        <w:tabs>
+          <w:tab w:val="clear" w:pos="720"/>
+        </w:tabs>
+        <w:ind w:left="426" w:hanging="426"/>
+        <w:rPr>
+          <w:sz w:val="24"/>
+        </w:rPr>
+      </w:pPr>
+      <w:r>
+        <w:rPr>
+          <w:b/>
+          <w:bCs/>
+          <w:sz w:val="24"/>
+        </w:rPr>
+        <w:t>Validación correcta</w:t>
+      </w:r>
+      <w:r>
+        <w:rPr>
+          <w:b/>
+          <w:bCs/>
+          <w:sz w:val="24"/>
+        </w:rPr>
+        <w:t>:</w:t>
+      </w:r>
+    </w:p>
+    <w:p>
+      <w:pPr>
+        <w:ind w:left="426"/>
+        <w:rPr>
+          <w:sz w:val="24"/>
+        </w:rPr>
+      </w:pPr>
+      <w:r>
+        <w:rPr>
+          <w:sz w:val="24"/>
+        </w:rPr>
+        <w:t xml:space="preserve">Cuando la validación </w:t>
+      </w:r>
+      <w:r>
+        <w:rPr>
+          <w:sz w:val="24"/>
+        </w:rPr>
+        <w:t>es</w:t>
+      </w:r>
+      <w:r>
+        <w:rPr>
+          <w:sz w:val="24"/>
+        </w:rPr>
+        <w:t xml:space="preserve"> correcta,</w:t>
+      </w:r>
+      <w:r>
+        <w:rPr>
+          <w:sz w:val="24"/>
+        </w:rPr>
+        <w:t xml:space="preserve"> es decir, cuando se ha dado a enviar y no hay errores, </w:t>
+      </w:r>
+      <w:r>
+        <w:rPr>
+          <w:sz w:val="24"/>
+        </w:rPr>
+        <w:t xml:space="preserve"> se </w:t>
+      </w:r>
+      <w:r>
+        <w:rPr>
+          <w:sz w:val="24"/>
+        </w:rPr>
+        <w:t>muestra</w:t>
+      </w:r>
+      <w:r>
+        <w:rPr>
+          <w:sz w:val="24"/>
+        </w:rPr>
+        <w:t xml:space="preserve"> un resumen de los datos procesados, incluyendo Nombre, Edad, Email, Comida, Hobbies y Ciudades visitadas.</w:t>
+      </w:r>
+      <w:r>
+        <w:rPr>
+          <w:sz w:val="24"/>
+        </w:rPr>
+        <w:t xml:space="preserve"> En el caso de hobbies y ciudades, al ser </w:t>
+      </w:r>
+      <w:proofErr w:type="spellStart"/>
+      <w:r>
+        <w:rPr>
+          <w:sz w:val="24"/>
+        </w:rPr>
+        <w:t>array</w:t>
+      </w:r>
+      <w:proofErr w:type="spellEnd"/>
+      <w:r>
+        <w:rPr>
+          <w:sz w:val="24"/>
+        </w:rPr>
+        <w:t xml:space="preserve">, para mostrar todos los valores seleccionados hay que poner </w:t>
+      </w:r>
+      <w:proofErr w:type="spellStart"/>
+      <w:r>
+        <w:rPr>
+          <w:sz w:val="24"/>
+        </w:rPr>
+        <w:t>implode</w:t>
+      </w:r>
+      <w:proofErr w:type="spellEnd"/>
+      <w:r>
+        <w:rPr>
+          <w:sz w:val="24"/>
+        </w:rPr>
+        <w:t xml:space="preserve">, con un primer parámetro de separación entre valores, y un segundo parámetro con el nombre del </w:t>
+      </w:r>
+      <w:proofErr w:type="spellStart"/>
+      <w:r>
+        <w:rPr>
+          <w:sz w:val="24"/>
+        </w:rPr>
+        <w:t>array</w:t>
+      </w:r>
+      <w:proofErr w:type="spellEnd"/>
+      <w:r>
+        <w:rPr>
+          <w:sz w:val="24"/>
+        </w:rPr>
+        <w:t>.</w:t>
+      </w:r>
+    </w:p>
+    <w:p>
+      <w:pPr>
+        <w:ind w:left="426"/>
+        <w:rPr>
+          <w:sz w:val="24"/>
+        </w:rPr>
+      </w:pPr>
+      <w:r>
+        <w:rPr>
+          <w:sz w:val="24"/>
+        </w:rPr>
+        <w:t>Creo que esto se puede considerar cálculo de texto.</w:t>
+      </w:r>
+    </w:p>
+    <w:p>
+      <w:pPr>
+        <w:ind w:left="426"/>
+        <w:rPr>
+          <w:sz w:val="24"/>
+        </w:rPr>
+      </w:pPr>
+      <w:r>
+        <w:rPr>
+          <w:noProof/>
+          <w:sz w:val="24"/>
+          <w:lang w:eastAsia="es-ES"/>
+        </w:rPr>
+        <w:drawing>
+          <wp:inline distT="0" distB="0" distL="0" distR="0">
+            <wp:extent cx="6031230" cy="1536286"/>
+            <wp:effectExtent l="19050" t="0" r="7620" b="0"/>
+            <wp:docPr id="58" name="Imagen 58"/>
+            <wp:cNvGraphicFramePr>
+              <a:graphicFrameLocks xmlns:a="http://schemas.openxmlformats.org/drawingml/2006/main" noChangeAspect="1"/>
+            </wp:cNvGraphicFramePr>
+            <a:graphic xmlns:a="http://schemas.openxmlformats.org/drawingml/2006/main">
+              <a:graphicData uri="http://schemas.openxmlformats.org/drawingml/2006/picture">
+                <pic:pic xmlns:pic="http://schemas.openxmlformats.org/drawingml/2006/picture">
+                  <pic:nvPicPr>
+                    <pic:cNvPr id="0" name="Picture 58"/>
+                    <pic:cNvPicPr>
+                      <a:picLocks noChangeAspect="1" noChangeArrowheads="1"/>
+                    </pic:cNvPicPr>
+                  </pic:nvPicPr>
+                  <pic:blipFill>
+                    <a:blip r:embed="rId26" cstate="print"/>
+                    <a:srcRect/>
+                    <a:stretch>
+                      <a:fillRect/>
+                    </a:stretch>
+                  </pic:blipFill>
+                  <pic:spPr bwMode="auto">
+                    <a:xfrm>
+                      <a:off x="0" y="0"/>
+                      <a:ext cx="6031230" cy="1536286"/>
+                    </a:xfrm>
+                    <a:prstGeom prst="rect">
+                      <a:avLst/>
+                    </a:prstGeom>
+                    <a:noFill/>
+                    <a:ln w="9525">
+                      <a:noFill/>
+                      <a:miter lim="800000"/>
+                      <a:headEnd/>
+                      <a:tailEnd/>
+                    </a:ln>
+                  </pic:spPr>
+                </pic:pic>
+              </a:graphicData>
+            </a:graphic>
+          </wp:inline>
+        </w:drawing>
+      </w:r>
+    </w:p>
+    <w:p>
+      <w:pPr>
+        <w:numPr>
+          <w:ilvl w:val="0"/>
+          <w:numId w:val="10"/>
+        </w:numPr>
+        <w:tabs>
+          <w:tab w:val="clear" w:pos="720"/>
+        </w:tabs>
+        <w:ind w:left="426" w:hanging="426"/>
+        <w:rPr>
+          <w:sz w:val="24"/>
+        </w:rPr>
+      </w:pPr>
+      <w:r>
+        <w:rPr>
+          <w:b/>
+          <w:sz w:val="24"/>
+        </w:rPr>
+        <w:t>Botón confirmar:</w:t>
+      </w:r>
+    </w:p>
+    <w:p>
+      <w:pPr>
+        <w:ind w:left="426"/>
+        <w:rPr>
+          <w:sz w:val="24"/>
+        </w:rPr>
+      </w:pPr>
+      <w:r>
+        <w:rPr>
+          <w:sz w:val="24"/>
+        </w:rPr>
+        <w:t>Por último he añadido el bot</w:t>
+      </w:r>
+      <w:r>
+        <w:rPr>
+          <w:sz w:val="24"/>
+        </w:rPr>
+        <w:t>ón de confirmar, cuya función es que se deje de mostrar el formulario y aparezca en su lugar los datos confirmados/enviados y un link para volver al formulario.</w:t>
+      </w:r>
+    </w:p>
+    <w:p>
+      <w:pPr>
+        <w:rPr>
+          <w:sz w:val="24"/>
+        </w:rPr>
+      </w:pPr>
+      <w:r>
+        <w:rPr>
+          <w:sz w:val="24"/>
+        </w:rPr>
+        <w:br w:type="page"/>
+      </w:r>
+    </w:p>
+    <w:p>
+      <w:pPr>
+        <w:ind w:left="426"/>
+        <w:rPr>
+          <w:sz w:val="24"/>
+        </w:rPr>
+      </w:pPr>
+      <w:r>
+        <w:rPr>
+          <w:sz w:val="24"/>
+        </w:rPr>
+        <w:lastRenderedPageBreak/>
+        <w:t xml:space="preserve">Este botón está deshabilitado a menos que se envíe el formulario y no haya errores. Esto se especifica indicando según el caso, </w:t>
+      </w:r>
+      <w:proofErr w:type="spellStart"/>
+      <w:r>
+        <w:rPr>
+          <w:sz w:val="24"/>
+        </w:rPr>
+        <w:t>disabled</w:t>
+      </w:r>
+      <w:proofErr w:type="spellEnd"/>
+      <w:r>
+        <w:rPr>
+          <w:sz w:val="24"/>
+        </w:rPr>
+        <w:t>:</w:t>
+      </w:r>
+    </w:p>
+    <w:p>
+      <w:pPr>
+        <w:ind w:left="426" w:hanging="426"/>
+        <w:rPr>
+          <w:sz w:val="24"/>
+        </w:rPr>
+      </w:pPr>
+      <w:r>
+        <w:rPr>
+          <w:noProof/>
+          <w:sz w:val="24"/>
+          <w:lang w:eastAsia="es-ES"/>
+        </w:rPr>
+        <w:drawing>
+          <wp:inline distT="0" distB="0" distL="0" distR="0">
+            <wp:extent cx="6243527" cy="506037"/>
+            <wp:effectExtent l="19050" t="0" r="4873" b="0"/>
+            <wp:docPr id="61" name="Imagen 61"/>
+            <wp:cNvGraphicFramePr>
+              <a:graphicFrameLocks xmlns:a="http://schemas.openxmlformats.org/drawingml/2006/main" noChangeAspect="1"/>
+            </wp:cNvGraphicFramePr>
+            <a:graphic xmlns:a="http://schemas.openxmlformats.org/drawingml/2006/main">
+              <a:graphicData uri="http://schemas.openxmlformats.org/drawingml/2006/picture">
+                <pic:pic xmlns:pic="http://schemas.openxmlformats.org/drawingml/2006/picture">
+                  <pic:nvPicPr>
+                    <pic:cNvPr id="0" name="Picture 61"/>
+                    <pic:cNvPicPr>
+                      <a:picLocks noChangeAspect="1" noChangeArrowheads="1"/>
+                    </pic:cNvPicPr>
+                  </pic:nvPicPr>
+                  <pic:blipFill>
+                    <a:blip r:embed="rId27" cstate="print"/>
+                    <a:srcRect/>
+                    <a:stretch>
+                      <a:fillRect/>
+                    </a:stretch>
+                  </pic:blipFill>
+                  <pic:spPr bwMode="auto">
+                    <a:xfrm>
+                      <a:off x="0" y="0"/>
+                      <a:ext cx="6240777" cy="505814"/>
+                    </a:xfrm>
+                    <a:prstGeom prst="rect">
+                      <a:avLst/>
+                    </a:prstGeom>
+                    <a:noFill/>
+                    <a:ln w="9525">
+                      <a:noFill/>
+                      <a:miter lim="800000"/>
+                      <a:headEnd/>
+                      <a:tailEnd/>
+                    </a:ln>
+                  </pic:spPr>
+                </pic:pic>
+              </a:graphicData>
+            </a:graphic>
+          </wp:inline>
+        </w:drawing>
+      </w:r>
+    </w:p>
+    <w:p>
+      <w:pPr>
+        <w:rPr>
+          <w:b/>
+          <w:bCs/>
+          <w:sz w:val="24"/>
+        </w:rPr>
+      </w:pPr>
+      <w:r>
+        <w:rPr>
+          <w:b/>
+          <w:bCs/>
+          <w:sz w:val="24"/>
+        </w:rPr>
+        <w:t>PRUEBAS DE EJECUCIÓN</w:t>
+      </w:r>
+    </w:p>
+    <w:p>
+      <w:pPr>
+        <w:rPr>
+          <w:bCs/>
+          <w:sz w:val="24"/>
+        </w:rPr>
+      </w:pPr>
+      <w:r>
+        <w:rPr>
+          <w:bCs/>
+          <w:sz w:val="24"/>
+        </w:rPr>
+        <w:t>Al iniciar la página se ve encima cabeceras y datos de servidor:</w:t>
+      </w:r>
+    </w:p>
+    <w:p>
+      <w:pPr>
+        <w:rPr>
+          <w:bCs/>
+          <w:sz w:val="24"/>
+        </w:rPr>
+      </w:pPr>
+      <w:r>
+        <w:rPr>
+          <w:bCs/>
+          <w:noProof/>
+          <w:sz w:val="24"/>
+          <w:lang w:eastAsia="es-ES"/>
+        </w:rPr>
+        <w:drawing>
+          <wp:inline distT="0" distB="0" distL="0" distR="0">
+            <wp:extent cx="6031230" cy="3116507"/>
+            <wp:effectExtent l="19050" t="0" r="7620" b="0"/>
+            <wp:docPr id="64" name="Imagen 64"/>
+            <wp:cNvGraphicFramePr>
+              <a:graphicFrameLocks xmlns:a="http://schemas.openxmlformats.org/drawingml/2006/main" noChangeAspect="1"/>
+            </wp:cNvGraphicFramePr>
+            <a:graphic xmlns:a="http://schemas.openxmlformats.org/drawingml/2006/main">
+              <a:graphicData uri="http://schemas.openxmlformats.org/drawingml/2006/picture">
+                <pic:pic xmlns:pic="http://schemas.openxmlformats.org/drawingml/2006/picture">
+                  <pic:nvPicPr>
+                    <pic:cNvPr id="0" name="Picture 64"/>
+                    <pic:cNvPicPr>
+                      <a:picLocks noChangeAspect="1" noChangeArrowheads="1"/>
+                    </pic:cNvPicPr>
+                  </pic:nvPicPr>
+                  <pic:blipFill>
+                    <a:blip r:embed="rId28" cstate="print"/>
+                    <a:srcRect/>
+                    <a:stretch>
+                      <a:fillRect/>
+                    </a:stretch>
+                  </pic:blipFill>
+                  <pic:spPr bwMode="auto">
+                    <a:xfrm>
+                      <a:off x="0" y="0"/>
+                      <a:ext cx="6031230" cy="3116507"/>
+                    </a:xfrm>
+                    <a:prstGeom prst="rect">
+                      <a:avLst/>
+                    </a:prstGeom>
+                    <a:noFill/>
+                    <a:ln w="9525">
+                      <a:noFill/>
+                      <a:miter lim="800000"/>
+                      <a:headEnd/>
+                      <a:tailEnd/>
+                    </a:ln>
+                  </pic:spPr>
+                </pic:pic>
+              </a:graphicData>
+            </a:graphic>
+          </wp:inline>
+        </w:drawing>
+      </w:r>
+    </w:p>
+    <w:p>
+      <w:pPr>
+        <w:rPr>
+          <w:bCs/>
+          <w:sz w:val="24"/>
+        </w:rPr>
+      </w:pPr>
+      <w:r>
+        <w:rPr>
+          <w:bCs/>
+          <w:sz w:val="24"/>
+        </w:rPr>
+        <w:t>Y luego el formulario con el botón confirmar deshabilitado:</w:t>
+      </w:r>
+    </w:p>
+    <w:p>
+      <w:pPr>
+        <w:rPr>
+          <w:bCs/>
+          <w:sz w:val="24"/>
+        </w:rPr>
+      </w:pPr>
+      <w:r>
+        <w:rPr>
+          <w:bCs/>
+          <w:noProof/>
+          <w:sz w:val="24"/>
+          <w:lang w:eastAsia="es-ES"/>
+        </w:rPr>
+        <w:lastRenderedPageBreak/>
+        <w:drawing>
+          <wp:inline distT="0" distB="0" distL="0" distR="0">
+            <wp:extent cx="4901565" cy="3721100"/>
+            <wp:effectExtent l="19050" t="0" r="0" b="0"/>
+            <wp:docPr id="67" name="Imagen 67"/>
+            <wp:cNvGraphicFramePr>
+              <a:graphicFrameLocks xmlns:a="http://schemas.openxmlformats.org/drawingml/2006/main" noChangeAspect="1"/>
+            </wp:cNvGraphicFramePr>
+            <a:graphic xmlns:a="http://schemas.openxmlformats.org/drawingml/2006/main">
+              <a:graphicData uri="http://schemas.openxmlformats.org/drawingml/2006/picture">
+                <pic:pic xmlns:pic="http://schemas.openxmlformats.org/drawingml/2006/picture">
+                  <pic:nvPicPr>
+                    <pic:cNvPr id="0" name="Picture 67"/>
+                    <pic:cNvPicPr>
+                      <a:picLocks noChangeAspect="1" noChangeArrowheads="1"/>
+                    </pic:cNvPicPr>
+                  </pic:nvPicPr>
+                  <pic:blipFill>
+                    <a:blip r:embed="rId29" cstate="print"/>
+                    <a:srcRect/>
+                    <a:stretch>
+                      <a:fillRect/>
+                    </a:stretch>
+                  </pic:blipFill>
+                  <pic:spPr bwMode="auto">
+                    <a:xfrm>
+                      <a:off x="0" y="0"/>
+                      <a:ext cx="4901565" cy="3721100"/>
+                    </a:xfrm>
+                    <a:prstGeom prst="rect">
+                      <a:avLst/>
+                    </a:prstGeom>
+                    <a:noFill/>
+                    <a:ln w="9525">
+                      <a:noFill/>
+                      <a:miter lim="800000"/>
+                      <a:headEnd/>
+                      <a:tailEnd/>
+                    </a:ln>
+                  </pic:spPr>
+                </pic:pic>
+              </a:graphicData>
+            </a:graphic>
+          </wp:inline>
+        </w:drawing>
+      </w:r>
+    </w:p>
+    <w:p>
+      <w:pPr>
+        <w:rPr>
+          <w:bCs/>
+          <w:sz w:val="24"/>
+        </w:rPr>
+      </w:pPr>
+      <w:r>
+        <w:rPr>
+          <w:bCs/>
+          <w:sz w:val="24"/>
+        </w:rPr>
+        <w:t>Probamos añadiendo datos erróneos y vemos los mensajes de error en rojo y encima de cada campo, y el botón de confirmar sigue deshabilitado:</w:t>
+      </w:r>
+    </w:p>
+    <w:p>
+      <w:pPr>
+        <w:rPr>
+          <w:bCs/>
+          <w:sz w:val="24"/>
+        </w:rPr>
+      </w:pPr>
+      <w:r>
+        <w:rPr>
+          <w:bCs/>
+          <w:noProof/>
+          <w:sz w:val="24"/>
+          <w:lang w:eastAsia="es-ES"/>
+        </w:rPr>
+        <w:lastRenderedPageBreak/>
+        <w:drawing>
+          <wp:inline distT="0" distB="0" distL="0" distR="0">
+            <wp:extent cx="4848225" cy="4742180"/>
+            <wp:effectExtent l="19050" t="0" r="9525" b="0"/>
+            <wp:docPr id="70" name="Imagen 70"/>
+            <wp:cNvGraphicFramePr>
+              <a:graphicFrameLocks xmlns:a="http://schemas.openxmlformats.org/drawingml/2006/main" noChangeAspect="1"/>
+            </wp:cNvGraphicFramePr>
+            <a:graphic xmlns:a="http://schemas.openxmlformats.org/drawingml/2006/main">
+              <a:graphicData uri="http://schemas.openxmlformats.org/drawingml/2006/picture">
+                <pic:pic xmlns:pic="http://schemas.openxmlformats.org/drawingml/2006/picture">
+                  <pic:nvPicPr>
+                    <pic:cNvPr id="0" name="Picture 70"/>
+                    <pic:cNvPicPr>
+                      <a:picLocks noChangeAspect="1" noChangeArrowheads="1"/>
+                    </pic:cNvPicPr>
+                  </pic:nvPicPr>
+                  <pic:blipFill>
+                    <a:blip r:embed="rId30" cstate="print"/>
+                    <a:srcRect/>
+                    <a:stretch>
+                      <a:fillRect/>
+                    </a:stretch>
+                  </pic:blipFill>
+                  <pic:spPr bwMode="auto">
+                    <a:xfrm>
+                      <a:off x="0" y="0"/>
+                      <a:ext cx="4848225" cy="4742180"/>
+                    </a:xfrm>
+                    <a:prstGeom prst="rect">
+                      <a:avLst/>
+                    </a:prstGeom>
+                    <a:noFill/>
+                    <a:ln w="9525">
+                      <a:noFill/>
+                      <a:miter lim="800000"/>
+                      <a:headEnd/>
+                      <a:tailEnd/>
+                    </a:ln>
+                  </pic:spPr>
+                </pic:pic>
+              </a:graphicData>
+            </a:graphic>
+          </wp:inline>
+        </w:drawing>
+      </w:r>
+    </w:p>
+    <w:p>
+      <w:pPr>
+        <w:rPr>
+          <w:bCs/>
+          <w:sz w:val="24"/>
+        </w:rPr>
+      </w:pPr>
+      <w:r>
+        <w:rPr>
+          <w:bCs/>
+          <w:sz w:val="24"/>
+        </w:rPr>
+        <w:t>Probamos con otros errores:</w:t>
+      </w:r>
+    </w:p>
+    <w:p>
+      <w:pPr>
+        <w:rPr>
+          <w:bCs/>
+          <w:sz w:val="24"/>
+        </w:rPr>
+      </w:pPr>
+      <w:r>
+        <w:rPr>
+          <w:bCs/>
+          <w:noProof/>
+          <w:sz w:val="24"/>
+          <w:lang w:eastAsia="es-ES"/>
+        </w:rPr>
+        <w:lastRenderedPageBreak/>
+        <w:drawing>
+          <wp:inline distT="0" distB="0" distL="0" distR="0">
+            <wp:extent cx="4827270" cy="4752975"/>
+            <wp:effectExtent l="19050" t="0" r="0" b="0"/>
+            <wp:docPr id="73" name="Imagen 73"/>
+            <wp:cNvGraphicFramePr>
+              <a:graphicFrameLocks xmlns:a="http://schemas.openxmlformats.org/drawingml/2006/main" noChangeAspect="1"/>
+            </wp:cNvGraphicFramePr>
+            <a:graphic xmlns:a="http://schemas.openxmlformats.org/drawingml/2006/main">
+              <a:graphicData uri="http://schemas.openxmlformats.org/drawingml/2006/picture">
+                <pic:pic xmlns:pic="http://schemas.openxmlformats.org/drawingml/2006/picture">
+                  <pic:nvPicPr>
+                    <pic:cNvPr id="0" name="Picture 73"/>
+                    <pic:cNvPicPr>
+                      <a:picLocks noChangeAspect="1" noChangeArrowheads="1"/>
+                    </pic:cNvPicPr>
+                  </pic:nvPicPr>
+                  <pic:blipFill>
+                    <a:blip r:embed="rId31" cstate="print"/>
+                    <a:srcRect/>
+                    <a:stretch>
+                      <a:fillRect/>
+                    </a:stretch>
+                  </pic:blipFill>
+                  <pic:spPr bwMode="auto">
+                    <a:xfrm>
+                      <a:off x="0" y="0"/>
+                      <a:ext cx="4827270" cy="4752975"/>
+                    </a:xfrm>
+                    <a:prstGeom prst="rect">
+                      <a:avLst/>
+                    </a:prstGeom>
+                    <a:noFill/>
+                    <a:ln w="9525">
+                      <a:noFill/>
+                      <a:miter lim="800000"/>
+                      <a:headEnd/>
+                      <a:tailEnd/>
+                    </a:ln>
+                  </pic:spPr>
+                </pic:pic>
+              </a:graphicData>
+            </a:graphic>
+          </wp:inline>
+        </w:drawing>
+      </w:r>
+    </w:p>
+    <w:p>
+      <w:pPr>
+        <w:rPr>
+          <w:bCs/>
+          <w:sz w:val="24"/>
+        </w:rPr>
+      </w:pPr>
+      <w:r>
+        <w:rPr>
+          <w:bCs/>
+          <w:sz w:val="24"/>
+        </w:rPr>
+        <w:t>Y ahora con valores correctos y vemos que no salen errores y que al final sale un resumen de los datos enviados, que el formulario recuerda los valores y que el botón de confirmar ya está habilitado:</w:t>
+      </w:r>
+    </w:p>
+    <w:p>
+      <w:pPr>
+        <w:rPr>
+          <w:bCs/>
+          <w:sz w:val="24"/>
+        </w:rPr>
+      </w:pPr>
+      <w:r>
+        <w:rPr>
+          <w:bCs/>
+          <w:noProof/>
+          <w:sz w:val="24"/>
+          <w:lang w:eastAsia="es-ES"/>
+        </w:rPr>
+        <w:lastRenderedPageBreak/>
+        <w:drawing>
+          <wp:inline distT="0" distB="0" distL="0" distR="0">
+            <wp:extent cx="4157345" cy="5730875"/>
+            <wp:effectExtent l="19050" t="0" r="0" b="0"/>
+            <wp:docPr id="76" name="Imagen 76"/>
+            <wp:cNvGraphicFramePr>
+              <a:graphicFrameLocks xmlns:a="http://schemas.openxmlformats.org/drawingml/2006/main" noChangeAspect="1"/>
+            </wp:cNvGraphicFramePr>
+            <a:graphic xmlns:a="http://schemas.openxmlformats.org/drawingml/2006/main">
+              <a:graphicData uri="http://schemas.openxmlformats.org/drawingml/2006/picture">
+                <pic:pic xmlns:pic="http://schemas.openxmlformats.org/drawingml/2006/picture">
+                  <pic:nvPicPr>
+                    <pic:cNvPr id="0" name="Picture 76"/>
+                    <pic:cNvPicPr>
+                      <a:picLocks noChangeAspect="1" noChangeArrowheads="1"/>
+                    </pic:cNvPicPr>
+                  </pic:nvPicPr>
+                  <pic:blipFill>
+                    <a:blip r:embed="rId32" cstate="print"/>
+                    <a:srcRect/>
+                    <a:stretch>
+                      <a:fillRect/>
+                    </a:stretch>
+                  </pic:blipFill>
+                  <pic:spPr bwMode="auto">
+                    <a:xfrm>
+                      <a:off x="0" y="0"/>
+                      <a:ext cx="4157345" cy="5730875"/>
+                    </a:xfrm>
+                    <a:prstGeom prst="rect">
+                      <a:avLst/>
+                    </a:prstGeom>
+                    <a:noFill/>
+                    <a:ln w="9525">
+                      <a:noFill/>
+                      <a:miter lim="800000"/>
+                      <a:headEnd/>
+                      <a:tailEnd/>
+                    </a:ln>
+                  </pic:spPr>
+                </pic:pic>
+              </a:graphicData>
+            </a:graphic>
+          </wp:inline>
+        </w:drawing>
+      </w:r>
+    </w:p>
+    <w:p>
+      <w:pPr>
+        <w:rPr>
+          <w:bCs/>
+          <w:sz w:val="24"/>
+        </w:rPr>
+      </w:pPr>
+      <w:r>
+        <w:rPr>
+          <w:bCs/>
+          <w:sz w:val="24"/>
+        </w:rPr>
+        <w:t>Y al darle a confirmar salen los datos que hemos confirmado y el enlace para volver al formulario y volver a rellenar datos:</w:t>
+      </w:r>
+    </w:p>
+    <w:p>
+      <w:pPr>
+        <w:rPr>
+          <w:bCs/>
+          <w:sz w:val="24"/>
+        </w:rPr>
+      </w:pPr>
+      <w:r>
+        <w:rPr>
+          <w:bCs/>
+          <w:noProof/>
+          <w:sz w:val="24"/>
+          <w:lang w:eastAsia="es-ES"/>
+        </w:rPr>
+        <w:lastRenderedPageBreak/>
+        <w:drawing>
+          <wp:inline distT="0" distB="0" distL="0" distR="0">
+            <wp:extent cx="4370070" cy="4316730"/>
+            <wp:effectExtent l="19050" t="0" r="0" b="0"/>
+            <wp:docPr id="79" name="Imagen 79"/>
+            <wp:cNvGraphicFramePr>
+              <a:graphicFrameLocks xmlns:a="http://schemas.openxmlformats.org/drawingml/2006/main" noChangeAspect="1"/>
+            </wp:cNvGraphicFramePr>
+            <a:graphic xmlns:a="http://schemas.openxmlformats.org/drawingml/2006/main">
+              <a:graphicData uri="http://schemas.openxmlformats.org/drawingml/2006/picture">
+                <pic:pic xmlns:pic="http://schemas.openxmlformats.org/drawingml/2006/picture">
+                  <pic:nvPicPr>
+                    <pic:cNvPr id="0" name="Picture 79"/>
+                    <pic:cNvPicPr>
+                      <a:picLocks noChangeAspect="1" noChangeArrowheads="1"/>
+                    </pic:cNvPicPr>
+                  </pic:nvPicPr>
+                  <pic:blipFill>
+                    <a:blip r:embed="rId33" cstate="print"/>
+                    <a:srcRect/>
+                    <a:stretch>
+                      <a:fillRect/>
+                    </a:stretch>
+                  </pic:blipFill>
+                  <pic:spPr bwMode="auto">
+                    <a:xfrm>
+                      <a:off x="0" y="0"/>
+                      <a:ext cx="4370070" cy="4316730"/>
+                    </a:xfrm>
+                    <a:prstGeom prst="rect">
+                      <a:avLst/>
+                    </a:prstGeom>
+                    <a:noFill/>
+                    <a:ln w="9525">
+                      <a:noFill/>
+                      <a:miter lim="800000"/>
+                      <a:headEnd/>
+                      <a:tailEnd/>
+                    </a:ln>
+                  </pic:spPr>
+                </pic:pic>
+              </a:graphicData>
+            </a:graphic>
+          </wp:inline>
+        </w:drawing>
+      </w:r>
+    </w:p>
+    <w:p>
+      <w:pPr>
+        <w:rPr>
+          <w:bCs/>
+          <w:sz w:val="24"/>
+        </w:rPr>
+      </w:pPr>
     </w:p>
     <w:p>
       <w:pPr>
@@ -855,7 +3539,13 @@
         <w:rPr>
           <w:sz w:val="24"/>
         </w:rPr>
-        <w:t>Uno de los desafíos más importantes fue diseñar y aplicar reglas de validación adecuadas para cada campo del formulario.</w:t>
+        <w:t xml:space="preserve">Uno de los desafíos más importantes fue aplicar reglas de validación </w:t>
+      </w:r>
+      <w:r>
+        <w:rPr>
+          <w:sz w:val="24"/>
+        </w:rPr>
+        <w:t>para cada campo del formulario, que hice con funciones según la recomendación del enunciado, una vez que lo comprendí como aplicarla, ahora me resulta más fácil, pues ahora entiendo fácilmente que al llamar a la función de validación, devuelve mensaje de error si no se valida.</w:t>
       </w:r>
     </w:p>
     <w:p>
@@ -872,7 +3562,107 @@
         <w:rPr>
           <w:sz w:val="24"/>
         </w:rPr>
-        <w:t>Se debió prestar especial atención a la visualización de mensajes de error específicos encima de los campos erróneos.</w:t>
+        <w:t xml:space="preserve">De lo que más me costó fue como validar los datos en el campo radio, hasta que al final di con la función </w:t>
+      </w:r>
+      <w:proofErr w:type="spellStart"/>
+      <w:r>
+        <w:rPr>
+          <w:sz w:val="24"/>
+        </w:rPr>
+        <w:t>substr_count</w:t>
+      </w:r>
+      <w:proofErr w:type="spellEnd"/>
+      <w:r>
+        <w:rPr>
+          <w:sz w:val="24"/>
+        </w:rPr>
+        <w:t xml:space="preserve">, que seguro que hay otra más sencilla. De este campo radio también me costó el cómo recordar el </w:t>
+      </w:r>
+      <w:proofErr w:type="spellStart"/>
+      <w:r>
+        <w:rPr>
+          <w:sz w:val="24"/>
+        </w:rPr>
+        <w:t>check</w:t>
+      </w:r>
+      <w:proofErr w:type="spellEnd"/>
+      <w:r>
+        <w:rPr>
+          <w:sz w:val="24"/>
+        </w:rPr>
+        <w:t xml:space="preserve"> en el formulario, sabía que </w:t>
+      </w:r>
+      <w:r>
+        <w:rPr>
+          <w:sz w:val="24"/>
+        </w:rPr>
+        <w:t>tenía</w:t>
+      </w:r>
+      <w:r>
+        <w:rPr>
+          <w:sz w:val="24"/>
+        </w:rPr>
+        <w:t xml:space="preserve"> que usar el </w:t>
+      </w:r>
+      <w:proofErr w:type="spellStart"/>
+      <w:r>
+        <w:rPr>
+          <w:sz w:val="24"/>
+        </w:rPr>
+        <w:t>checked</w:t>
+      </w:r>
+      <w:proofErr w:type="spellEnd"/>
+      <w:r>
+        <w:rPr>
+          <w:sz w:val="24"/>
+        </w:rPr>
+        <w:t xml:space="preserve"> pero no cómo, hasta que di con la solución, ahora entiendo la lógica de “si recibe</w:t>
+      </w:r>
+      <w:r>
+        <w:rPr>
+          <w:sz w:val="24"/>
+        </w:rPr>
+        <w:t xml:space="preserve"> dato y </w:t>
+      </w:r>
+      <w:proofErr w:type="spellStart"/>
+      <w:r>
+        <w:rPr>
+          <w:sz w:val="24"/>
+        </w:rPr>
+        <w:t>si</w:t>
+      </w:r>
+      <w:r>
+        <w:rPr>
+          <w:sz w:val="24"/>
+        </w:rPr>
+        <w:t>ese</w:t>
+      </w:r>
+      <w:proofErr w:type="spellEnd"/>
+      <w:r>
+        <w:rPr>
+          <w:sz w:val="24"/>
+        </w:rPr>
+        <w:t xml:space="preserve"> dato es su valor, entonces </w:t>
+      </w:r>
+      <w:proofErr w:type="spellStart"/>
+      <w:r>
+        <w:rPr>
+          <w:sz w:val="24"/>
+        </w:rPr>
+        <w:t>cheked</w:t>
+      </w:r>
+      <w:proofErr w:type="spellEnd"/>
+      <w:r>
+        <w:rPr>
+          <w:sz w:val="24"/>
+        </w:rPr>
+        <w:t>”</w:t>
+      </w:r>
+      <w:r>
+        <w:rPr>
+          <w:sz w:val="24"/>
+        </w:rPr>
+        <w:t>.</w:t>
       </w:r>
     </w:p>
     <w:p>
@@ -889,8 +3679,47 @@
         <w:rPr>
           <w:sz w:val="24"/>
         </w:rPr>
-        <w:t>Se tuvo que asegurar que se cumplieran todos los requisitos mencionados en el enunciado.</w:t>
-      </w:r>
+        <w:t xml:space="preserve">También tuve problemas con errores de sintaxis, que me resultaron difíciles de encontrar pero fáciles de solucionar. Es lo malo de que en </w:t>
+      </w:r>
+      <w:proofErr w:type="spellStart"/>
+      <w:r>
+        <w:rPr>
+          <w:sz w:val="24"/>
+        </w:rPr>
+        <w:t>php</w:t>
+      </w:r>
+      <w:proofErr w:type="spellEnd"/>
+      <w:r>
+        <w:rPr>
+          <w:sz w:val="24"/>
+        </w:rPr>
+        <w:t xml:space="preserve"> es difícil encontrar los errores.</w:t>
+      </w:r>
+    </w:p>
+    <w:p>
+      <w:pPr>
+        <w:numPr>
+          <w:ilvl w:val="0"/>
+          <w:numId w:val="11"/>
+        </w:numPr>
+        <w:rPr>
+          <w:sz w:val="24"/>
+        </w:rPr>
+      </w:pPr>
+      <w:r>
+        <w:rPr>
+          <w:sz w:val="24"/>
+        </w:rPr>
+        <w:t>Otros problemas encontrados fue sobre el orden del código, al querer realizar algunas funciones y no aplicarse por estar debajo de un código. Reconozco que lo he solucionado probando en un sitio y en otro sin terminar de entenderlo bien.</w:t>
+      </w:r>
+    </w:p>
+    <w:p>
+      <w:pPr>
+        <w:ind w:left="360"/>
+        <w:rPr>
+          <w:sz w:val="24"/>
+        </w:rPr>
+      </w:pPr>
     </w:p>
     <w:p>
       <w:pPr>
@@ -904,6 +3733,7 @@
           <w:bCs/>
           <w:sz w:val="24"/>
         </w:rPr>
+        <w:lastRenderedPageBreak/>
         <w:t>Conclusiones:</w:t>
       </w:r>
     </w:p>
@@ -917,21 +3747,165 @@
         <w:rPr>
           <w:sz w:val="24"/>
         </w:rPr>
-        <w:t xml:space="preserve">En esta práctica, se consolidaron los conocimientos de PHP al trabajar con la validación de formularios, variables, funciones y </w:t>
+        <w:t>Lo más importante a decir, fuera del ejercicio en sí, es que creo que ha sido un ejercicio muy exigente para conseguir buena nota, requería de mucha dificultad, pues es muy técnico, y sobretodo muchas horas de dedicación. Además de las 5 o 6 horas de clase, he estado dos tardes enteras en casa para poder hacer un ejercicio, creo que muy completo y bastante bueno, pero aún así me faltan los ejercicios del envío y descarga de archivos para logar el excelente según los criterios de evaluación.</w:t>
+      </w:r>
+    </w:p>
+    <w:p>
+      <w:pPr>
+        <w:rPr>
+          <w:sz w:val="24"/>
+        </w:rPr>
+      </w:pPr>
+      <w:r>
+        <w:rPr>
+          <w:sz w:val="24"/>
+        </w:rPr>
+        <w:t>Aunque me falten estas dos últimas cosas, estoy contenta con el ejercicio, pues he conseguido el resto de puntos:</w:t>
+      </w:r>
+      <w:r>
+        <w:rPr>
+          <w:sz w:val="24"/>
+        </w:rPr>
+        <w:br/>
+        <w:t>- mensajes de error en rojo encima de cada campo.</w:t>
+      </w:r>
+    </w:p>
+    <w:p>
+      <w:pPr>
+        <w:rPr>
+          <w:sz w:val="24"/>
+        </w:rPr>
+      </w:pPr>
+      <w:r>
+        <w:rPr>
+          <w:sz w:val="24"/>
+        </w:rPr>
+        <w:t>- varios campos adicionales y restricciones varias.</w:t>
+      </w:r>
+    </w:p>
+    <w:p>
+      <w:pPr>
+        <w:rPr>
+          <w:sz w:val="24"/>
+        </w:rPr>
+      </w:pPr>
+      <w:r>
+        <w:rPr>
+          <w:sz w:val="24"/>
+        </w:rPr>
+        <w:t>- muestra de las cabeceras y datos de servidor.</w:t>
+      </w:r>
+    </w:p>
+    <w:p>
+      <w:pPr>
+        <w:rPr>
+          <w:sz w:val="24"/>
+        </w:rPr>
+      </w:pPr>
+      <w:r>
+        <w:rPr>
+          <w:sz w:val="24"/>
+        </w:rPr>
+        <w:t>- uso de funciones de validación.</w:t>
+      </w:r>
+    </w:p>
+    <w:p>
+      <w:pPr>
+        <w:rPr>
+          <w:sz w:val="24"/>
+        </w:rPr>
+      </w:pPr>
+      <w:r>
+        <w:rPr>
+          <w:sz w:val="24"/>
+        </w:rPr>
+        <w:t xml:space="preserve">- uso de función </w:t>
       </w:r>
       <w:proofErr w:type="spellStart"/>
       <w:r>
         <w:rPr>
           <w:sz w:val="24"/>
         </w:rPr>
-        <w:t>arrays</w:t>
+        <w:t>si_existe</w:t>
       </w:r>
       <w:proofErr w:type="spellEnd"/>
       <w:r>
         <w:rPr>
           <w:sz w:val="24"/>
         </w:rPr>
-        <w:t>. Se cumplió con éxito con los requisitos del enunciado, y se lograron los objetivos de la práctica.</w:t>
+        <w:t xml:space="preserve"> con clave valor.</w:t>
+      </w:r>
+    </w:p>
+    <w:p>
+      <w:pPr>
+        <w:rPr>
+          <w:sz w:val="24"/>
+        </w:rPr>
+      </w:pPr>
+      <w:r>
+        <w:rPr>
+          <w:sz w:val="24"/>
+        </w:rPr>
+        <w:t>- que el formulario recuerde los datos introducidos.</w:t>
+      </w:r>
+    </w:p>
+    <w:p>
+      <w:pPr>
+        <w:rPr>
+          <w:sz w:val="24"/>
+        </w:rPr>
+      </w:pPr>
+      <w:r>
+        <w:rPr>
+          <w:sz w:val="24"/>
+        </w:rPr>
+        <w:t>-validaciones correctas y resumen de los datos.</w:t>
+      </w:r>
+    </w:p>
+    <w:p>
+      <w:pPr>
+        <w:rPr>
+          <w:sz w:val="24"/>
+        </w:rPr>
+      </w:pPr>
+      <w:r>
+        <w:rPr>
+          <w:sz w:val="24"/>
+        </w:rPr>
+        <w:t>- botón de confirmar datos con su función correcta de no mostrar formulario y si mostrar datos y enlace de volver.</w:t>
+      </w:r>
+    </w:p>
+    <w:p>
+      <w:pPr>
+        <w:rPr>
+          <w:sz w:val="24"/>
+        </w:rPr>
+      </w:pPr>
+      <w:r>
+        <w:rPr>
+          <w:sz w:val="24"/>
+        </w:rPr>
+        <w:t>- y creo que cálculo sobre texto que se pide en el punto 6.3.</w:t>
+      </w:r>
+    </w:p>
+    <w:p>
+      <w:pPr>
+        <w:rPr>
+          <w:sz w:val="24"/>
+        </w:rPr>
+      </w:pPr>
+    </w:p>
+    <w:p>
+      <w:pPr>
+        <w:rPr>
+          <w:sz w:val="24"/>
+        </w:rPr>
+      </w:pPr>
+      <w:r>
+        <w:rPr>
+          <w:sz w:val="24"/>
+        </w:rPr>
+        <w:t>A parte de esto, al haber dedicado tantas horas a este ejercicio, creo que he aprendido bastante sobre funciones y código en general, también recordar el uso de formularios y de los distintos campos. Me ha gustado aplicar las restricciones y ver que funcionaban. Quedo muy satisfecha con el trabajo realizado y con la correcta aplicación del código.</w:t>
       </w:r>
     </w:p>
     <w:p>
@@ -942,12 +3916,12 @@
       </w:pPr>
     </w:p>
     <w:sectPr>
-      <w:headerReference w:type="default" r:id="rId8"/>
-      <w:footerReference w:type="default" r:id="rId9"/>
-      <w:headerReference w:type="first" r:id="rId10"/>
-      <w:footerReference w:type="first" r:id="rId11"/>
+      <w:headerReference w:type="default" r:id="rId34"/>
+      <w:footerReference w:type="default" r:id="rId35"/>
+      <w:headerReference w:type="first" r:id="rId36"/>
+      <w:footerReference w:type="first" r:id="rId37"/>
       <w:pgSz w:w="11906" w:h="16838"/>
-      <w:pgMar w:top="1417" w:right="1701" w:bottom="1417" w:left="1701" w:header="708" w:footer="708" w:gutter="0"/>
+      <w:pgMar w:top="1417" w:right="1274" w:bottom="1417" w:left="1134" w:header="708" w:footer="708" w:gutter="0"/>
       <w:cols w:space="708"/>
       <w:titlePg/>
       <w:docGrid w:linePitch="360"/>
@@ -1043,7 +4017,7 @@
             <w:rPr>
               <w:noProof/>
             </w:rPr>
-            <w:t>3</w:t>
+            <w:t>13</w:t>
           </w:r>
           <w:r>
             <w:fldChar w:fldCharType="end"/>
@@ -1077,7 +4051,7 @@
         <w:lang w:eastAsia="zh-TW"/>
       </w:rPr>
       <w:pict>
-        <v:group id="Group 1" o:spid="_x0000_s4097" style="position:absolute;margin-left:-28pt;margin-top:0;width:34.4pt;height:56.45pt;z-index:251660288;mso-position-horizontal:right;mso-position-horizontal-relative:margin;mso-position-vertical:bottom;mso-position-vertical-relative:page" coordorigin="1743,14699" coordsize="688,1129" o:gfxdata="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">
+        <v:group id="Group 1" o:spid="_x0000_s4097" style="position:absolute;margin-left:-33.6pt;margin-top:0;width:34.4pt;height:56.45pt;z-index:251660288;mso-position-horizontal:right;mso-position-horizontal-relative:margin;mso-position-vertical:bottom;mso-position-vertical-relative:page" coordorigin="1743,14699" coordsize="688,1129" o:gfxdata="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">
           <v:shapetype id="_x0000_t32" coordsize="21600,21600" o:spt="32" o:oned="t" path="m,l21600,21600e" filled="f">
             <v:path arrowok="t" fillok="f" o:connecttype="none"/>
             <o:lock v:ext="edit" shapetype="t"/>
@@ -1159,14 +4133,10 @@
       <w:pStyle w:val="Encabezado"/>
     </w:pPr>
     <w:r>
-      <w:t>Desarrollo web en entorno servidor</w:t>
-    </w:r>
-    <w:r>
       <w:tab/>
     </w:r>
     <w:r>
       <w:tab/>
-      <w:t>Arancha Chicharro</w:t>
     </w:r>
   </w:p>
 </w:hdr>
@@ -3141,7 +6111,7 @@
 
 <file path=customXml/item1.xml><?xml version="1.0" encoding="utf-8"?>
 <CoverPageProperties xmlns="http://schemas.microsoft.com/office/2006/coverPageProps">
-  <PublishDate>Arancha Chicharro</PublishDate>
+  <PublishDate>Arancha C</PublishDate>
   <Abstract/>
   <CompanyAddress/>
   <CompanyPhone/>
